--- a/2. TLGP SOPEN/Báo cáo tăng, giảm CCVC.docx
+++ b/2. TLGP SOPEN/Báo cáo tăng, giảm CCVC.docx
@@ -97,7 +97,7 @@
                     <pic:cNvPicPr/>
                   </pic:nvPicPr>
                   <pic:blipFill>
-                    <a:blip r:embed="rId5"/>
+                    <a:blip r:embed="rId6"/>
                     <a:stretch>
                       <a:fillRect/>
                     </a:stretch>
@@ -1021,10 +1021,7 @@
               <w:pStyle w:val="Sothutu-1so"/>
             </w:pPr>
             <w:r>
-              <w:t>ORGANIZATION.EXPIRED_DATE</w:t>
-            </w:r>
-            <w:r>
-              <w:t xml:space="preserve"> </w:t>
+              <w:t xml:space="preserve">ORGANIZATION.EXPIRED_DATE </w:t>
             </w:r>
             <w:r>
               <w:t>&gt;</w:t>
@@ -1073,13 +1070,7 @@
               <w:pStyle w:val="Sothutu-1so"/>
             </w:pPr>
             <w:r>
-              <w:t>ORGANIZATION.</w:t>
-            </w:r>
-            <w:r>
-              <w:t xml:space="preserve"> </w:t>
-            </w:r>
-            <w:r>
-              <w:t xml:space="preserve">FFECTIVE_DATE </w:t>
+              <w:t xml:space="preserve">ORGANIZATION. FFECTIVE_DATE </w:t>
             </w:r>
             <w:r>
               <w:rPr>
@@ -1265,7 +1256,21 @@
                 <w:shd w:val="clear" w:color="auto" w:fill="FFFFFF"/>
                 <w:lang w:val="vi-VN"/>
               </w:rPr>
-              <w:t>= EMP_TYPE.NAME của bản ghi có IS_USED =1</w:t>
+              <w:t>= EMP_TYPE.NAME của bản ghi có IS_US</w:t>
+            </w:r>
+            <w:r>
+              <w:rPr>
+                <w:shd w:val="clear" w:color="auto" w:fill="FFFFFF"/>
+                <w:lang w:val="vi-VN"/>
+              </w:rPr>
+              <w:t xml:space="preserve">                                                                                                                                               </w:t>
+            </w:r>
+            <w:r>
+              <w:rPr>
+                <w:shd w:val="clear" w:color="auto" w:fill="FFFFFF"/>
+                <w:lang w:val="vi-VN"/>
+              </w:rPr>
+              <w:t>ED =1</w:t>
             </w:r>
           </w:p>
         </w:tc>
@@ -1426,8 +1431,6 @@
               </w:rPr>
               <w:t>Xem báo cáo</w:t>
             </w:r>
-            <w:bookmarkStart w:id="3" w:name="_GoBack"/>
-            <w:bookmarkEnd w:id="3"/>
           </w:p>
         </w:tc>
         <w:tc>
@@ -1523,37 +1526,11 @@
         </w:rPr>
         <w:t xml:space="preserve">Template: </w:t>
       </w:r>
-      <w:bookmarkStart w:id="4" w:name="_MON_1728296718"/>
-      <w:bookmarkEnd w:id="4"/>
-      <w:r>
-        <w:rPr>
-          <w:lang w:val="en-US"/>
-        </w:rPr>
-        <w:object w:dxaOrig="1530" w:dyaOrig="1000">
-          <v:shapetype id="_x0000_t75" coordsize="21600,21600" o:spt="75" o:preferrelative="t" path="m@4@5l@4@11@9@11@9@5xe" filled="f" stroked="f">
-            <v:stroke joinstyle="miter"/>
-            <v:formulas>
-              <v:f eqn="if lineDrawn pixelLineWidth 0"/>
-              <v:f eqn="sum @0 1 0"/>
-              <v:f eqn="sum 0 0 @1"/>
-              <v:f eqn="prod @2 1 2"/>
-              <v:f eqn="prod @3 21600 pixelWidth"/>
-              <v:f eqn="prod @3 21600 pixelHeight"/>
-              <v:f eqn="sum @0 0 1"/>
-              <v:f eqn="prod @6 1 2"/>
-              <v:f eqn="prod @7 21600 pixelWidth"/>
-              <v:f eqn="sum @8 21600 0"/>
-              <v:f eqn="prod @7 21600 pixelHeight"/>
-              <v:f eqn="sum @10 21600 0"/>
-            </v:formulas>
-            <v:path o:extrusionok="f" gradientshapeok="t" o:connecttype="rect"/>
-            <o:lock v:ext="edit" aspectratio="t"/>
-          </v:shapetype>
-          <v:shape id="_x0000_i1026" type="#_x0000_t75" style="width:76.5pt;height:50.25pt" o:ole="">
-            <v:imagedata r:id="rId6" o:title=""/>
-          </v:shape>
-          <o:OLEObject Type="Embed" ProgID="Excel.Sheet.12" ShapeID="_x0000_i1026" DrawAspect="Icon" ObjectID="_1728306526" r:id="rId7"/>
-        </w:object>
+      <w:r>
+        <w:rPr>
+          <w:lang w:val="vi-VN"/>
+        </w:rPr>
+        <w:t xml:space="preserve">                                                                                                                                                                                                                                                                                                                                                                                                                                                                                                                                                                                                                                                                                                                                                                                                                                                                                                                                                                                                                                                                                                                                                                                                                                                                                                                                                                                                                                                                                                                                                                                                                                                                                                                                                                                                                                                                                                                                                             </w:t>
       </w:r>
     </w:p>
     <w:p>
@@ -1600,21 +1577,15 @@
         <w:rPr>
           <w:lang w:val="vi-VN"/>
         </w:rPr>
-        <w:t>Loại hình tổ chức</w:t>
-      </w:r>
-      <w:r>
-        <w:rPr>
-          <w:lang w:val="en-US"/>
-        </w:rPr>
+        <w:t>Đơn vị</w:t>
+      </w:r>
+      <w:r>
         <w:t xml:space="preserve"> = </w:t>
       </w:r>
       <w:r>
         <w:t>ORGANIZATION</w:t>
       </w:r>
       <w:r>
-        <w:rPr>
-          <w:lang w:val="en-US"/>
-        </w:rPr>
         <w:t xml:space="preserve">. NAME </w:t>
       </w:r>
       <w:r>
@@ -1673,58 +1644,6 @@
           <w:lang w:val="vi-VN"/>
         </w:rPr>
         <w:t xml:space="preserve"> </w:t>
-      </w:r>
-    </w:p>
-    <w:p>
-      <w:pPr>
-        <w:pStyle w:val="Sothutu-1so"/>
-        <w:rPr>
-          <w:lang w:val="vi-VN"/>
-        </w:rPr>
-      </w:pPr>
-      <w:r>
-        <w:rPr>
-          <w:lang w:val="vi-VN"/>
-        </w:rPr>
-        <w:t xml:space="preserve">AND </w:t>
-      </w:r>
-      <w:r>
-        <w:rPr>
-          <w:lang w:val="vi-VN"/>
-        </w:rPr>
-        <w:t>EFFECTIVE_DATE</w:t>
-      </w:r>
-      <w:r>
-        <w:rPr>
-          <w:lang w:val="vi-VN"/>
-        </w:rPr>
-        <w:t>&lt;= Ngày cuối cùng của tháng/năm đang xét</w:t>
-      </w:r>
-    </w:p>
-    <w:p>
-      <w:pPr>
-        <w:pStyle w:val="Sothutu-1so"/>
-        <w:rPr>
-          <w:lang w:val="vi-VN"/>
-        </w:rPr>
-      </w:pPr>
-      <w:r>
-        <w:rPr>
-          <w:lang w:val="vi-VN"/>
-        </w:rPr>
-        <w:t xml:space="preserve">AND </w:t>
-      </w:r>
-      <w:r>
-        <w:rPr>
-          <w:lang w:val="vi-VN"/>
-        </w:rPr>
-        <w:t>EXPIRED_DATE</w:t>
-      </w:r>
-      <w:r>
-        <w:rPr>
-          <w:lang w:val="vi-VN"/>
-        </w:rPr>
-        <w:t xml:space="preserve"> &gt;= Ngày cuối cùng của tháng/năm đang xét)</w:t>
       </w:r>
     </w:p>
     <w:p>
@@ -1739,9 +1658,6 @@
         </w:rPr>
       </w:pPr>
       <w:r>
-        <w:rPr>
-          <w:lang w:val="en-US"/>
-        </w:rPr>
         <w:t>Số lượng nhân sự đầu kỳ</w:t>
       </w:r>
       <w:r>
@@ -1796,85 +1712,76 @@
         <w:rPr>
           <w:lang w:val="vi-VN"/>
         </w:rPr>
-        <w:t xml:space="preserve"> tương ứng OR ( </w:t>
-      </w:r>
-      <w:r>
-        <w:t>PATH like %(</w:t>
-      </w:r>
-      <w:r>
-        <w:t xml:space="preserve"> </w:t>
-      </w:r>
-      <w:r>
-        <w:t>ORGANIZATION</w:t>
-      </w:r>
-      <w:r>
-        <w:t xml:space="preserve"> </w:t>
-      </w:r>
-      <w:r>
-        <w:t xml:space="preserve">_ID của tổ chức </w:t>
-      </w:r>
-      <w:r>
-        <w:rPr>
-          <w:lang w:val="vi-VN"/>
-        </w:rPr>
-        <w:t>tương ứng</w:t>
-      </w:r>
-      <w:r>
-        <w:t>)%</w:t>
-      </w:r>
-      <w:r>
-        <w:rPr>
-          <w:lang w:val="vi-VN"/>
-        </w:rPr>
-        <w:t xml:space="preserve"> </w:t>
+        <w:t xml:space="preserve"> tương ứng </w:t>
+      </w:r>
+      <w:r>
+        <w:rPr>
+          <w:lang w:val="vi-VN"/>
+        </w:rPr>
+        <w:t xml:space="preserve">                                                                                                                                                                                                                                                                                  </w:t>
       </w:r>
     </w:p>
     <w:p>
       <w:pPr>
         <w:pStyle w:val="Sothutu-1so"/>
-        <w:ind w:left="432"/>
-        <w:rPr>
-          <w:lang w:val="vi-VN"/>
-        </w:rPr>
-      </w:pPr>
-      <w:r>
-        <w:rPr>
-          <w:lang w:val="vi-VN"/>
-        </w:rPr>
-        <w:t xml:space="preserve">AND </w:t>
+        <w:ind w:left="450"/>
+        <w:rPr>
+          <w:lang w:val="vi-VN"/>
+        </w:rPr>
+      </w:pPr>
+      <w:r>
+        <w:rPr>
+          <w:lang w:val="vi-VN"/>
+        </w:rPr>
+        <w:t xml:space="preserve">OR </w:t>
+      </w:r>
+      <w:r>
+        <w:rPr>
+          <w:lang w:val="vi-VN"/>
+        </w:rPr>
+        <w:t>(</w:t>
+      </w:r>
+      <w:r>
+        <w:rPr>
+          <w:lang w:val="vi-VN"/>
+        </w:rPr>
+        <w:t xml:space="preserve">( </w:t>
+      </w:r>
+      <w:r>
+        <w:t>PATH like %(</w:t>
+      </w:r>
+      <w:r>
+        <w:t xml:space="preserve"> </w:t>
       </w:r>
       <w:r>
         <w:t>ORGANIZATION</w:t>
       </w:r>
       <w:r>
-        <w:rPr>
-          <w:lang w:val="vi-VN"/>
-        </w:rPr>
         <w:t xml:space="preserve"> </w:t>
       </w:r>
       <w:r>
-        <w:rPr>
-          <w:lang w:val="vi-VN"/>
-        </w:rPr>
-        <w:t>.</w:t>
-      </w:r>
-      <w:r>
-        <w:rPr>
-          <w:lang w:val="vi-VN"/>
-        </w:rPr>
-        <w:t>EFFECTIVE_DATE</w:t>
-      </w:r>
-      <w:r>
-        <w:rPr>
-          <w:lang w:val="vi-VN"/>
-        </w:rPr>
-        <w:t>&lt;= Ngày cuối cùng của tháng/năm đang xét</w:t>
+        <w:t xml:space="preserve">_ID của tổ chức </w:t>
+      </w:r>
+      <w:r>
+        <w:rPr>
+          <w:lang w:val="vi-VN"/>
+        </w:rPr>
+        <w:t>tương ứng</w:t>
+      </w:r>
+      <w:r>
+        <w:t>)%</w:t>
+      </w:r>
+      <w:r>
+        <w:rPr>
+          <w:lang w:val="vi-VN"/>
+        </w:rPr>
+        <w:t xml:space="preserve"> </w:t>
       </w:r>
     </w:p>
     <w:p>
       <w:pPr>
-        <w:pStyle w:val="Sothutu-1so"/>
-        <w:ind w:left="432"/>
+        <w:spacing w:line="360" w:lineRule="auto"/>
+        <w:ind w:left="450"/>
         <w:rPr>
           <w:lang w:val="vi-VN"/>
         </w:rPr>
@@ -1884,39 +1791,6 @@
           <w:lang w:val="vi-VN"/>
         </w:rPr>
         <w:t>AND</w:t>
-      </w:r>
-      <w:r>
-        <w:rPr>
-          <w:lang w:val="vi-VN"/>
-        </w:rPr>
-        <w:t xml:space="preserve"> </w:t>
-      </w:r>
-      <w:r>
-        <w:t>ORGANIZATION</w:t>
-      </w:r>
-      <w:r>
-        <w:rPr>
-          <w:lang w:val="vi-VN"/>
-        </w:rPr>
-        <w:t>.</w:t>
-      </w:r>
-      <w:r>
-        <w:rPr>
-          <w:lang w:val="vi-VN"/>
-        </w:rPr>
-        <w:t xml:space="preserve"> </w:t>
-      </w:r>
-      <w:r>
-        <w:rPr>
-          <w:lang w:val="vi-VN"/>
-        </w:rPr>
-        <w:t>EXPIRED_DATE</w:t>
-      </w:r>
-      <w:r>
-        <w:rPr>
-          <w:lang w:val="vi-VN"/>
-        </w:rPr>
-        <w:t xml:space="preserve"> &gt;= Ngày cuối cùng của tháng/năm đang xét))</w:t>
       </w:r>
     </w:p>
     <w:p>
@@ -1931,7 +1805,25 @@
         <w:rPr>
           <w:lang w:val="vi-VN"/>
         </w:rPr>
-        <w:t>AND</w:t>
+        <w:t>WORK_PROCESS</w:t>
+      </w:r>
+      <w:r>
+        <w:rPr>
+          <w:lang w:val="vi-VN"/>
+        </w:rPr>
+        <w:t>.</w:t>
+      </w:r>
+      <w:r>
+        <w:rPr>
+          <w:lang w:val="vi-VN"/>
+        </w:rPr>
+        <w:t xml:space="preserve"> EFFECTIVE_DATE </w:t>
+      </w:r>
+      <w:r>
+        <w:rPr>
+          <w:lang w:val="vi-VN"/>
+        </w:rPr>
+        <w:t>&lt; Ngày đầu tiên của Tháng hoặc Năm</w:t>
       </w:r>
     </w:p>
     <w:p>
@@ -1946,25 +1838,7 @@
         <w:rPr>
           <w:lang w:val="vi-VN"/>
         </w:rPr>
-        <w:t>WORK_PROCESS</w:t>
-      </w:r>
-      <w:r>
-        <w:rPr>
-          <w:lang w:val="vi-VN"/>
-        </w:rPr>
-        <w:t>.</w:t>
-      </w:r>
-      <w:r>
-        <w:rPr>
-          <w:lang w:val="vi-VN"/>
-        </w:rPr>
-        <w:t xml:space="preserve"> EFFECTIVE_DATE </w:t>
-      </w:r>
-      <w:r>
-        <w:rPr>
-          <w:lang w:val="vi-VN"/>
-        </w:rPr>
-        <w:t>&lt; Ngày đầu tiên của Tháng hoặc Năm</w:t>
+        <w:t>AND</w:t>
       </w:r>
     </w:p>
     <w:p>
@@ -1979,7 +1853,73 @@
         <w:rPr>
           <w:lang w:val="vi-VN"/>
         </w:rPr>
-        <w:t>AND</w:t>
+        <w:t>(</w:t>
+      </w:r>
+      <w:r>
+        <w:rPr>
+          <w:lang w:val="vi-VN"/>
+        </w:rPr>
+        <w:t>WORK_PROCESS</w:t>
+      </w:r>
+      <w:r>
+        <w:rPr>
+          <w:lang w:val="vi-VN"/>
+        </w:rPr>
+        <w:t>.</w:t>
+      </w:r>
+      <w:r>
+        <w:rPr>
+          <w:lang w:val="vi-VN"/>
+        </w:rPr>
+        <w:t>EXPIRED_DATE</w:t>
+      </w:r>
+      <w:r>
+        <w:rPr>
+          <w:lang w:val="vi-VN"/>
+        </w:rPr>
+        <w:t>&gt;= Ngày đầu tiên của Tháng hoặc Năm</w:t>
+      </w:r>
+      <w:r>
+        <w:rPr>
+          <w:lang w:val="vi-VN"/>
+        </w:rPr>
+        <w:t xml:space="preserve"> </w:t>
+      </w:r>
+      <w:r>
+        <w:rPr>
+          <w:lang w:val="vi-VN"/>
+        </w:rPr>
+        <w:t xml:space="preserve">OR </w:t>
+      </w:r>
+      <w:r>
+        <w:rPr>
+          <w:lang w:val="vi-VN"/>
+        </w:rPr>
+        <w:t>WORK_PROCESS</w:t>
+      </w:r>
+      <w:r>
+        <w:rPr>
+          <w:lang w:val="vi-VN"/>
+        </w:rPr>
+        <w:t xml:space="preserve">. </w:t>
+      </w:r>
+      <w:r>
+        <w:rPr>
+          <w:lang w:val="vi-VN"/>
+        </w:rPr>
+        <w:t>EXPIRED_DATE</w:t>
+      </w:r>
+      <w:r>
+        <w:rPr>
+          <w:lang w:val="vi-VN"/>
+        </w:rPr>
+        <w:t xml:space="preserve"> IS NULL</w:t>
+      </w:r>
+      <w:r>
+        <w:rPr>
+          <w:lang w:val="vi-VN"/>
+        </w:rPr>
+        <w:t>)</w:t>
       </w:r>
     </w:p>
     <w:p>
@@ -1994,25 +1934,7 @@
         <w:rPr>
           <w:lang w:val="vi-VN"/>
         </w:rPr>
-        <w:t>WORK_PROCESS</w:t>
-      </w:r>
-      <w:r>
-        <w:rPr>
-          <w:lang w:val="vi-VN"/>
-        </w:rPr>
-        <w:t>.</w:t>
-      </w:r>
-      <w:r>
-        <w:rPr>
-          <w:lang w:val="vi-VN"/>
-        </w:rPr>
-        <w:t>EXPIRED_DATE</w:t>
-      </w:r>
-      <w:r>
-        <w:rPr>
-          <w:lang w:val="vi-VN"/>
-        </w:rPr>
-        <w:t>&gt;= Ngày đầu tiên của Tháng hoặc Năm</w:t>
+        <w:t>AND</w:t>
       </w:r>
     </w:p>
     <w:p>
@@ -2027,143 +1949,25 @@
         <w:rPr>
           <w:lang w:val="vi-VN"/>
         </w:rPr>
-        <w:t>AND</w:t>
-      </w:r>
-    </w:p>
-    <w:p>
-      <w:pPr>
-        <w:spacing w:line="360" w:lineRule="auto"/>
-        <w:ind w:left="450"/>
-        <w:rPr>
-          <w:lang w:val="vi-VN"/>
-        </w:rPr>
-      </w:pPr>
-      <w:r>
-        <w:rPr>
-          <w:lang w:val="vi-VN"/>
-        </w:rPr>
-        <w:t xml:space="preserve">EMPLOYEE .EMPLOYEE_ID= </w:t>
-      </w:r>
-      <w:r>
-        <w:rPr>
-          <w:lang w:val="vi-VN"/>
-        </w:rPr>
-        <w:t>EMP_TYPE</w:t>
-      </w:r>
-      <w:r>
-        <w:rPr>
-          <w:lang w:val="vi-VN"/>
-        </w:rPr>
-        <w:t>_PROCESS.</w:t>
-      </w:r>
-      <w:r>
-        <w:rPr>
-          <w:lang w:val="vi-VN"/>
-        </w:rPr>
-        <w:t xml:space="preserve"> </w:t>
-      </w:r>
-      <w:r>
-        <w:rPr>
-          <w:lang w:val="vi-VN"/>
-        </w:rPr>
-        <w:t>EMPLOYEE_ID của bản ghi có:</w:t>
-      </w:r>
-    </w:p>
-    <w:p>
-      <w:pPr>
-        <w:spacing w:line="360" w:lineRule="auto"/>
-        <w:ind w:left="450"/>
-        <w:rPr>
-          <w:lang w:val="vi-VN"/>
-        </w:rPr>
-      </w:pPr>
-      <w:r>
-        <w:rPr>
-          <w:lang w:val="vi-VN"/>
-        </w:rPr>
-        <w:t>(EMP_TYPE_ID = EMP_TYPE_ID của diện đối tượng đã chọn</w:t>
-      </w:r>
-    </w:p>
-    <w:p>
-      <w:pPr>
-        <w:spacing w:line="360" w:lineRule="auto"/>
-        <w:ind w:left="450"/>
-        <w:rPr>
-          <w:lang w:val="vi-VN"/>
-        </w:rPr>
-      </w:pPr>
-      <w:r>
-        <w:rPr>
-          <w:lang w:val="vi-VN"/>
-        </w:rPr>
-        <w:lastRenderedPageBreak/>
-        <w:t>AND</w:t>
-      </w:r>
-    </w:p>
-    <w:p>
-      <w:pPr>
-        <w:spacing w:line="360" w:lineRule="auto"/>
-        <w:ind w:left="450"/>
-        <w:rPr>
-          <w:lang w:val="vi-VN"/>
-        </w:rPr>
-      </w:pPr>
-      <w:r>
-        <w:rPr>
-          <w:lang w:val="vi-VN"/>
-        </w:rPr>
-        <w:t>EMP_TYPE</w:t>
-      </w:r>
-      <w:r>
-        <w:rPr>
-          <w:lang w:val="vi-VN"/>
-        </w:rPr>
-        <w:t>_PROCESS.</w:t>
-      </w:r>
-      <w:r>
-        <w:rPr>
-          <w:lang w:val="vi-VN"/>
-        </w:rPr>
-        <w:t xml:space="preserve"> EFFECTIVE_DATE</w:t>
-      </w:r>
-      <w:r>
-        <w:rPr>
-          <w:lang w:val="vi-VN"/>
-        </w:rPr>
-        <w:t>&lt; Ngày đầu tiên của Tháng hoặc Năm</w:t>
-      </w:r>
-    </w:p>
-    <w:p>
-      <w:pPr>
-        <w:spacing w:line="360" w:lineRule="auto"/>
-        <w:ind w:left="450"/>
-        <w:rPr>
-          <w:lang w:val="vi-VN"/>
-        </w:rPr>
-      </w:pPr>
-      <w:r>
-        <w:rPr>
-          <w:lang w:val="vi-VN"/>
-        </w:rPr>
-        <w:t>EMP_TYPE</w:t>
-      </w:r>
-      <w:r>
-        <w:rPr>
-          <w:lang w:val="vi-VN"/>
-        </w:rPr>
-        <w:t>_PROCESS.</w:t>
-      </w:r>
-      <w:r>
-        <w:rPr>
-          <w:lang w:val="vi-VN"/>
-        </w:rPr>
-        <w:t xml:space="preserve"> EXPIRED_DATE</w:t>
-      </w:r>
-      <w:r>
-        <w:rPr>
-          <w:lang w:val="vi-VN"/>
-        </w:rPr>
-        <w:t>&gt;= Ngày đầu tiên của Tháng hoặc Năm)</w:t>
+        <w:t>WORK_PROCESS</w:t>
+      </w:r>
+      <w:r>
+        <w:rPr>
+          <w:lang w:val="vi-VN"/>
+        </w:rPr>
+        <w:t>. EMP_TYPE_ID</w:t>
+      </w:r>
+      <w:r>
+        <w:rPr>
+          <w:lang w:val="vi-VN"/>
+        </w:rPr>
+        <w:t xml:space="preserve">  </w:t>
+      </w:r>
+      <w:r>
+        <w:rPr>
+          <w:lang w:val="vi-VN"/>
+        </w:rPr>
+        <w:t>= Diện đối tượng đã chọn</w:t>
       </w:r>
     </w:p>
     <w:p>
@@ -2258,91 +2062,50 @@
     </w:p>
     <w:p>
       <w:pPr>
-        <w:pStyle w:val="Sothutu-1so"/>
-        <w:ind w:left="90"/>
-        <w:rPr>
-          <w:lang w:val="vi-VN"/>
-        </w:rPr>
-      </w:pPr>
-      <w:r>
-        <w:rPr>
-          <w:lang w:val="vi-VN"/>
-        </w:rPr>
-        <w:t xml:space="preserve">     </w:t>
-      </w:r>
-      <w:r>
-        <w:rPr>
-          <w:lang w:val="vi-VN"/>
-        </w:rPr>
-        <w:t xml:space="preserve">AND </w:t>
-      </w:r>
-      <w:r>
-        <w:t>ORGANIZATION</w:t>
-      </w:r>
-      <w:r>
-        <w:rPr>
-          <w:lang w:val="vi-VN"/>
-        </w:rPr>
-        <w:t xml:space="preserve"> </w:t>
-      </w:r>
-      <w:r>
-        <w:rPr>
-          <w:lang w:val="vi-VN"/>
-        </w:rPr>
-        <w:t>.</w:t>
-      </w:r>
-      <w:r>
-        <w:rPr>
-          <w:lang w:val="vi-VN"/>
-        </w:rPr>
-        <w:t>EFFECTIVE_DATE</w:t>
-      </w:r>
-      <w:r>
-        <w:rPr>
-          <w:lang w:val="vi-VN"/>
-        </w:rPr>
-        <w:t>&lt;= Ngày cuối cùng của tháng/năm đang xét</w:t>
+        <w:spacing w:line="360" w:lineRule="auto"/>
+        <w:ind w:left="450"/>
+        <w:rPr>
+          <w:lang w:val="vi-VN"/>
+        </w:rPr>
+      </w:pPr>
+      <w:r>
+        <w:rPr>
+          <w:lang w:val="vi-VN"/>
+        </w:rPr>
+        <w:t>AND</w:t>
       </w:r>
     </w:p>
     <w:p>
       <w:pPr>
-        <w:pStyle w:val="Sothutu-1so"/>
-        <w:rPr>
-          <w:lang w:val="vi-VN"/>
-        </w:rPr>
-      </w:pPr>
-      <w:r>
-        <w:rPr>
-          <w:lang w:val="vi-VN"/>
-        </w:rPr>
-        <w:t xml:space="preserve">      </w:t>
-      </w:r>
-      <w:r>
-        <w:rPr>
-          <w:lang w:val="vi-VN"/>
-        </w:rPr>
-        <w:t xml:space="preserve">AND </w:t>
-      </w:r>
-      <w:r>
-        <w:t>ORGANIZATION</w:t>
-      </w:r>
-      <w:r>
-        <w:rPr>
-          <w:lang w:val="vi-VN"/>
-        </w:rPr>
-        <w:t xml:space="preserve">. </w:t>
-      </w:r>
-      <w:r>
-        <w:rPr>
-          <w:lang w:val="vi-VN"/>
-        </w:rPr>
-        <w:t>EXPIRED_DATE</w:t>
-      </w:r>
-      <w:r>
-        <w:rPr>
-          <w:lang w:val="vi-VN"/>
-        </w:rPr>
-        <w:t xml:space="preserve"> &gt;= Ngày cuối cùng của tháng/năm đang xét))</w:t>
+        <w:spacing w:line="360" w:lineRule="auto"/>
+        <w:ind w:left="450"/>
+        <w:rPr>
+          <w:lang w:val="vi-VN"/>
+        </w:rPr>
+      </w:pPr>
+      <w:r>
+        <w:rPr>
+          <w:lang w:val="vi-VN"/>
+        </w:rPr>
+        <w:t>WORK_PROCESS</w:t>
+      </w:r>
+      <w:r>
+        <w:rPr>
+          <w:lang w:val="vi-VN"/>
+        </w:rPr>
+        <w:t>.</w:t>
+      </w:r>
+      <w:r>
+        <w:rPr>
+          <w:lang w:val="vi-VN"/>
+        </w:rPr>
+        <w:t xml:space="preserve"> EFFECTIVE_DATE </w:t>
+      </w:r>
+      <w:r>
+        <w:rPr>
+          <w:lang w:val="vi-VN"/>
+        </w:rPr>
+        <w:t xml:space="preserve"> BETWEEN (Ngày đầu tiên của Tháng hoặc Năm, Ngày cuối cùng của Tháng hoặc năm)</w:t>
       </w:r>
     </w:p>
     <w:p>
@@ -2372,175 +2135,14 @@
         <w:rPr>
           <w:lang w:val="vi-VN"/>
         </w:rPr>
+        <w:lastRenderedPageBreak/>
         <w:t>WORK_PROCESS</w:t>
       </w:r>
       <w:r>
         <w:rPr>
           <w:lang w:val="vi-VN"/>
         </w:rPr>
-        <w:t>.</w:t>
-      </w:r>
-      <w:r>
-        <w:rPr>
-          <w:lang w:val="vi-VN"/>
-        </w:rPr>
-        <w:t xml:space="preserve"> EFFECTIVE_DATE </w:t>
-      </w:r>
-      <w:r>
-        <w:rPr>
-          <w:lang w:val="vi-VN"/>
-        </w:rPr>
-        <w:t xml:space="preserve"> BETWEEN (Ngày đầu tiên của Tháng hoặc Năm, Ngày cuối cùng của Tháng hoặc năm)</w:t>
-      </w:r>
-    </w:p>
-    <w:p>
-      <w:pPr>
-        <w:spacing w:line="360" w:lineRule="auto"/>
-        <w:ind w:left="450"/>
-        <w:rPr>
-          <w:lang w:val="vi-VN"/>
-        </w:rPr>
-      </w:pPr>
-      <w:r>
-        <w:rPr>
-          <w:lang w:val="vi-VN"/>
-        </w:rPr>
-        <w:t>AND</w:t>
-      </w:r>
-    </w:p>
-    <w:p>
-      <w:pPr>
-        <w:spacing w:line="360" w:lineRule="auto"/>
-        <w:ind w:left="450"/>
-        <w:rPr>
-          <w:lang w:val="vi-VN"/>
-        </w:rPr>
-      </w:pPr>
-      <w:r>
-        <w:rPr>
-          <w:lang w:val="vi-VN"/>
-        </w:rPr>
-        <w:t xml:space="preserve">EMPLOYEE .EMPLOYEE_ID= </w:t>
-      </w:r>
-      <w:r>
-        <w:rPr>
-          <w:lang w:val="vi-VN"/>
-        </w:rPr>
-        <w:t>EMP_TYPE</w:t>
-      </w:r>
-      <w:r>
-        <w:rPr>
-          <w:lang w:val="vi-VN"/>
-        </w:rPr>
-        <w:t>_PROCESS.</w:t>
-      </w:r>
-      <w:r>
-        <w:rPr>
-          <w:lang w:val="vi-VN"/>
-        </w:rPr>
-        <w:t xml:space="preserve"> </w:t>
-      </w:r>
-      <w:r>
-        <w:rPr>
-          <w:lang w:val="vi-VN"/>
-        </w:rPr>
-        <w:t>EMPLOYEE_ID của bản ghi có:</w:t>
-      </w:r>
-    </w:p>
-    <w:p>
-      <w:pPr>
-        <w:spacing w:line="360" w:lineRule="auto"/>
-        <w:ind w:left="450"/>
-        <w:rPr>
-          <w:lang w:val="vi-VN"/>
-        </w:rPr>
-      </w:pPr>
-      <w:r>
-        <w:rPr>
-          <w:lang w:val="vi-VN"/>
-        </w:rPr>
-        <w:t>(EMP_TYPE_ID = EMP_TYPE_ID của diện đối tượng đã chọn</w:t>
-      </w:r>
-    </w:p>
-    <w:p>
-      <w:pPr>
-        <w:spacing w:line="360" w:lineRule="auto"/>
-        <w:ind w:left="450"/>
-        <w:rPr>
-          <w:lang w:val="vi-VN"/>
-        </w:rPr>
-      </w:pPr>
-      <w:r>
-        <w:rPr>
-          <w:lang w:val="vi-VN"/>
-        </w:rPr>
-        <w:t>AND</w:t>
-      </w:r>
-    </w:p>
-    <w:p>
-      <w:pPr>
-        <w:spacing w:line="360" w:lineRule="auto"/>
-        <w:ind w:left="450"/>
-        <w:rPr>
-          <w:lang w:val="vi-VN"/>
-        </w:rPr>
-      </w:pPr>
-      <w:r>
-        <w:rPr>
-          <w:lang w:val="vi-VN"/>
-        </w:rPr>
-        <w:t>EMP_TYPE</w:t>
-      </w:r>
-      <w:r>
-        <w:rPr>
-          <w:lang w:val="vi-VN"/>
-        </w:rPr>
-        <w:t>_PROCESS.</w:t>
-      </w:r>
-      <w:r>
-        <w:rPr>
-          <w:lang w:val="vi-VN"/>
-        </w:rPr>
-        <w:t xml:space="preserve"> EFFECTIVE_DATE</w:t>
-      </w:r>
-      <w:r>
-        <w:rPr>
-          <w:lang w:val="vi-VN"/>
-        </w:rPr>
-        <w:t>&lt;=Ngày cuối cùng của Tháng hoặc Năm</w:t>
-      </w:r>
-    </w:p>
-    <w:p>
-      <w:pPr>
-        <w:spacing w:line="360" w:lineRule="auto"/>
-        <w:ind w:left="450"/>
-        <w:rPr>
-          <w:lang w:val="vi-VN"/>
-        </w:rPr>
-      </w:pPr>
-      <w:r>
-        <w:rPr>
-          <w:lang w:val="vi-VN"/>
-        </w:rPr>
-        <w:t>EMP_TYPE</w:t>
-      </w:r>
-      <w:r>
-        <w:rPr>
-          <w:lang w:val="vi-VN"/>
-        </w:rPr>
-        <w:t>_PROCESS.</w:t>
-      </w:r>
-      <w:r>
-        <w:rPr>
-          <w:lang w:val="vi-VN"/>
-        </w:rPr>
-        <w:t xml:space="preserve"> EXPIRED_DATE</w:t>
-      </w:r>
-      <w:r>
-        <w:rPr>
-          <w:lang w:val="vi-VN"/>
-        </w:rPr>
-        <w:t>&gt;= Ngày đầu tiên của Tháng hoặc Năm)</w:t>
+        <w:t>. EMP_TYPE_ID   = Diện đối tượng đã chọn</w:t>
       </w:r>
     </w:p>
     <w:p>
@@ -2647,7 +2249,7 @@
     </w:p>
     <w:p>
       <w:pPr>
-        <w:pStyle w:val="Sothutu-1so"/>
+        <w:spacing w:line="360" w:lineRule="auto"/>
         <w:ind w:left="450"/>
         <w:rPr>
           <w:lang w:val="vi-VN"/>
@@ -2657,75 +2259,46 @@
         <w:rPr>
           <w:lang w:val="vi-VN"/>
         </w:rPr>
-        <w:t xml:space="preserve">AND </w:t>
-      </w:r>
-      <w:r>
-        <w:t>ORGANIZATION</w:t>
-      </w:r>
-      <w:r>
-        <w:rPr>
-          <w:lang w:val="vi-VN"/>
-        </w:rPr>
-        <w:t xml:space="preserve"> </w:t>
-      </w:r>
-      <w:r>
-        <w:rPr>
-          <w:lang w:val="vi-VN"/>
-        </w:rPr>
-        <w:t>.</w:t>
-      </w:r>
-      <w:r>
-        <w:rPr>
-          <w:lang w:val="vi-VN"/>
-        </w:rPr>
-        <w:t>EFFECTIVE_DATE</w:t>
-      </w:r>
-      <w:r>
-        <w:rPr>
-          <w:lang w:val="vi-VN"/>
-        </w:rPr>
-        <w:t>&lt;= Ngày cuối cùng của tháng/năm đang xét</w:t>
+        <w:t>AND</w:t>
       </w:r>
     </w:p>
     <w:p>
       <w:pPr>
-        <w:pStyle w:val="Sothutu-1so"/>
-        <w:rPr>
-          <w:lang w:val="vi-VN"/>
-        </w:rPr>
-      </w:pPr>
-      <w:r>
-        <w:rPr>
-          <w:lang w:val="vi-VN"/>
-        </w:rPr>
-        <w:t xml:space="preserve">      </w:t>
-      </w:r>
-      <w:r>
-        <w:rPr>
-          <w:lang w:val="vi-VN"/>
-        </w:rPr>
-        <w:t xml:space="preserve"> AND </w:t>
-      </w:r>
-      <w:r>
-        <w:t>ORGANIZATION</w:t>
-      </w:r>
-      <w:r>
-        <w:rPr>
-          <w:lang w:val="vi-VN"/>
-        </w:rPr>
-        <w:t xml:space="preserve">. </w:t>
-      </w:r>
-      <w:r>
-        <w:rPr>
-          <w:lang w:val="vi-VN"/>
-        </w:rPr>
-        <w:t>EXPIRED_DATE</w:t>
-      </w:r>
-      <w:r>
-        <w:rPr>
-          <w:lang w:val="vi-VN"/>
-        </w:rPr>
-        <w:t xml:space="preserve"> &gt;= Ngày cuối cùng của tháng/năm đang xét))</w:t>
+        <w:spacing w:line="360" w:lineRule="auto"/>
+        <w:ind w:left="450"/>
+        <w:rPr>
+          <w:lang w:val="vi-VN"/>
+        </w:rPr>
+      </w:pPr>
+      <w:r>
+        <w:rPr>
+          <w:lang w:val="vi-VN"/>
+        </w:rPr>
+        <w:t>WORK_PROCESS</w:t>
+      </w:r>
+      <w:r>
+        <w:rPr>
+          <w:lang w:val="vi-VN"/>
+        </w:rPr>
+        <w:t>.</w:t>
+      </w:r>
+      <w:r>
+        <w:rPr>
+          <w:lang w:val="vi-VN"/>
+        </w:rPr>
+        <w:t xml:space="preserve"> </w:t>
+      </w:r>
+      <w:r>
+        <w:rPr>
+          <w:lang w:val="vi-VN"/>
+        </w:rPr>
+        <w:t xml:space="preserve">EXPIRED_DATE </w:t>
+      </w:r>
+      <w:r>
+        <w:rPr>
+          <w:lang w:val="vi-VN"/>
+        </w:rPr>
+        <w:t>BETWEEN (Ngày đầu tiên của Tháng hoặc Năm, Ngày cuối cùng của Tháng hoặc năm)</w:t>
       </w:r>
     </w:p>
     <w:p>
@@ -2742,6 +2315,8 @@
         </w:rPr>
         <w:t>AND</w:t>
       </w:r>
+      <w:bookmarkStart w:id="3" w:name="_GoBack"/>
+      <w:bookmarkEnd w:id="3"/>
     </w:p>
     <w:p>
       <w:pPr>
@@ -2761,176 +2336,7 @@
         <w:rPr>
           <w:lang w:val="vi-VN"/>
         </w:rPr>
-        <w:t>.</w:t>
-      </w:r>
-      <w:r>
-        <w:rPr>
-          <w:lang w:val="vi-VN"/>
-        </w:rPr>
-        <w:t xml:space="preserve"> </w:t>
-      </w:r>
-      <w:r>
-        <w:rPr>
-          <w:lang w:val="vi-VN"/>
-        </w:rPr>
-        <w:t xml:space="preserve">EXPIRED_DATE </w:t>
-      </w:r>
-      <w:r>
-        <w:rPr>
-          <w:lang w:val="vi-VN"/>
-        </w:rPr>
-        <w:t>BETWEEN (Ngày đầu tiên của Tháng hoặc Năm, Ngày cuối cùng của Tháng hoặc năm)</w:t>
-      </w:r>
-    </w:p>
-    <w:p>
-      <w:pPr>
-        <w:spacing w:line="360" w:lineRule="auto"/>
-        <w:ind w:left="450"/>
-        <w:rPr>
-          <w:lang w:val="vi-VN"/>
-        </w:rPr>
-      </w:pPr>
-      <w:r>
-        <w:rPr>
-          <w:lang w:val="vi-VN"/>
-        </w:rPr>
-        <w:t>AND</w:t>
-      </w:r>
-    </w:p>
-    <w:p>
-      <w:pPr>
-        <w:spacing w:line="360" w:lineRule="auto"/>
-        <w:ind w:left="450"/>
-        <w:rPr>
-          <w:lang w:val="vi-VN"/>
-        </w:rPr>
-      </w:pPr>
-      <w:r>
-        <w:rPr>
-          <w:lang w:val="vi-VN"/>
-        </w:rPr>
-        <w:t xml:space="preserve">EMPLOYEE .EMPLOYEE_ID= </w:t>
-      </w:r>
-      <w:r>
-        <w:rPr>
-          <w:lang w:val="vi-VN"/>
-        </w:rPr>
-        <w:t>EMP_TYPE</w:t>
-      </w:r>
-      <w:r>
-        <w:rPr>
-          <w:lang w:val="vi-VN"/>
-        </w:rPr>
-        <w:t>_PROCESS.</w:t>
-      </w:r>
-      <w:r>
-        <w:rPr>
-          <w:lang w:val="vi-VN"/>
-        </w:rPr>
-        <w:t xml:space="preserve"> </w:t>
-      </w:r>
-      <w:r>
-        <w:rPr>
-          <w:lang w:val="vi-VN"/>
-        </w:rPr>
-        <w:t>EMPLOYEE_ID của bản ghi có:</w:t>
-      </w:r>
-    </w:p>
-    <w:p>
-      <w:pPr>
-        <w:spacing w:line="360" w:lineRule="auto"/>
-        <w:ind w:left="450"/>
-        <w:rPr>
-          <w:lang w:val="vi-VN"/>
-        </w:rPr>
-      </w:pPr>
-      <w:r>
-        <w:rPr>
-          <w:lang w:val="vi-VN"/>
-        </w:rPr>
-        <w:lastRenderedPageBreak/>
-        <w:t>(EMP_TYPE_ID = EMP_TYPE_ID của diện đối tượng đã chọn</w:t>
-      </w:r>
-    </w:p>
-    <w:p>
-      <w:pPr>
-        <w:spacing w:line="360" w:lineRule="auto"/>
-        <w:ind w:left="450"/>
-        <w:rPr>
-          <w:lang w:val="vi-VN"/>
-        </w:rPr>
-      </w:pPr>
-      <w:r>
-        <w:rPr>
-          <w:lang w:val="vi-VN"/>
-        </w:rPr>
-        <w:t>AND</w:t>
-      </w:r>
-    </w:p>
-    <w:p>
-      <w:pPr>
-        <w:spacing w:line="360" w:lineRule="auto"/>
-        <w:ind w:left="450"/>
-        <w:rPr>
-          <w:lang w:val="vi-VN"/>
-        </w:rPr>
-      </w:pPr>
-      <w:r>
-        <w:rPr>
-          <w:lang w:val="vi-VN"/>
-        </w:rPr>
-        <w:t>EMP_TYPE</w:t>
-      </w:r>
-      <w:r>
-        <w:rPr>
-          <w:lang w:val="vi-VN"/>
-        </w:rPr>
-        <w:t>_PROCESS.</w:t>
-      </w:r>
-      <w:r>
-        <w:rPr>
-          <w:lang w:val="vi-VN"/>
-        </w:rPr>
-        <w:t xml:space="preserve"> EFFECTIVE_DATE</w:t>
-      </w:r>
-      <w:r>
-        <w:rPr>
-          <w:lang w:val="vi-VN"/>
-        </w:rPr>
-        <w:t>&lt;=Ngày cuối cùng của Tháng hoặc Năm</w:t>
-      </w:r>
-    </w:p>
-    <w:p>
-      <w:pPr>
-        <w:spacing w:line="360" w:lineRule="auto"/>
-        <w:ind w:left="450"/>
-        <w:rPr>
-          <w:lang w:val="vi-VN"/>
-        </w:rPr>
-      </w:pPr>
-      <w:r>
-        <w:rPr>
-          <w:lang w:val="vi-VN"/>
-        </w:rPr>
-        <w:t>EMP_TYPE</w:t>
-      </w:r>
-      <w:r>
-        <w:rPr>
-          <w:lang w:val="vi-VN"/>
-        </w:rPr>
-        <w:t>_PROCESS.</w:t>
-      </w:r>
-      <w:r>
-        <w:rPr>
-          <w:lang w:val="vi-VN"/>
-        </w:rPr>
-        <w:t xml:space="preserve"> EXPIRED_DATE</w:t>
-      </w:r>
-      <w:r>
-        <w:rPr>
-          <w:lang w:val="vi-VN"/>
-        </w:rPr>
-        <w:t>&gt;= Ngày đầu tiên của Tháng hoặc Năm)</w:t>
+        <w:t>. EMP_TYPE_ID   = Diện đối tượng đã chọn</w:t>
       </w:r>
     </w:p>
     <w:p>
@@ -3872,6 +3278,7 @@
   </w:style>
   <w:style w:type="character" w:customStyle="1" w:styleId="Heading1Char">
     <w:name w:val="Heading 1 Char"/>
+    <w:aliases w:val="H1 Char,Heading 1(Report Only) Char,Chapter Char,Heading 1(Report Only)1 Char,Chapter1 Char"/>
     <w:basedOn w:val="DefaultParagraphFont"/>
     <w:link w:val="Heading1"/>
     <w:rsid w:val="00D672B7"/>
@@ -3888,6 +3295,7 @@
   </w:style>
   <w:style w:type="character" w:customStyle="1" w:styleId="Heading2Char">
     <w:name w:val="Heading 2 Char"/>
+    <w:aliases w:val="l2 Char,H2 Char,h21 Char,HD2 Char"/>
     <w:basedOn w:val="DefaultParagraphFont"/>
     <w:link w:val="Heading2"/>
     <w:rsid w:val="00D672B7"/>
@@ -3917,6 +3325,7 @@
   </w:style>
   <w:style w:type="character" w:customStyle="1" w:styleId="Heading4Char">
     <w:name w:val="Heading 4 Char"/>
+    <w:aliases w:val="h4 Char,h41 Char"/>
     <w:basedOn w:val="DefaultParagraphFont"/>
     <w:link w:val="Heading4"/>
     <w:rsid w:val="00D672B7"/>
@@ -4011,6 +3420,17 @@
       <w:szCs w:val="26"/>
       <w:lang w:val="en-US"/>
     </w:rPr>
+  </w:style>
+  <w:style w:type="paragraph" w:styleId="ListParagraph">
+    <w:name w:val="List Paragraph"/>
+    <w:basedOn w:val="Normal"/>
+    <w:uiPriority w:val="34"/>
+    <w:qFormat/>
+    <w:rsid w:val="003F4B3C"/>
+    <w:pPr>
+      <w:ind w:left="720"/>
+      <w:contextualSpacing/>
+    </w:pPr>
   </w:style>
 </w:styles>
 </file>
@@ -4274,4 +3694,16 @@
     </a:ext>
   </a:extLst>
 </a:theme>
+</file>
+
+<file path=customXml/item1.xml><?xml version="1.0" encoding="utf-8"?>
+<b:Sources xmlns:b="http://schemas.openxmlformats.org/officeDocument/2006/bibliography" xmlns="http://schemas.openxmlformats.org/officeDocument/2006/bibliography" SelectedStyle="\APASixthEditionOfficeOnline.xsl" StyleName="APA" Version="6"/>
+</file>
+
+<file path=customXml/itemProps1.xml><?xml version="1.0" encoding="utf-8"?>
+<ds:datastoreItem xmlns:ds="http://schemas.openxmlformats.org/officeDocument/2006/customXml" ds:itemID="{3E0D3477-D2B7-4ED4-869A-33C5046F2EA9}">
+  <ds:schemaRefs>
+    <ds:schemaRef ds:uri="http://schemas.openxmlformats.org/officeDocument/2006/bibliography"/>
+  </ds:schemaRefs>
+</ds:datastoreItem>
 </file>
--- a/2. TLGP SOPEN/Báo cáo tăng, giảm CCVC.docx
+++ b/2. TLGP SOPEN/Báo cáo tăng, giảm CCVC.docx
@@ -611,16 +611,61 @@
           <w:p>
             <w:pPr>
               <w:rPr>
+                <w:lang w:val="en-US"/>
+              </w:rPr>
+            </w:pPr>
+            <w:r>
+              <w:rPr>
+                <w:lang w:val="en-US"/>
+              </w:rPr>
+              <w:t>Là trường bắt buộc</w:t>
+            </w:r>
+          </w:p>
+          <w:p>
+            <w:pPr>
+              <w:rPr>
+                <w:lang w:val="vi-VN"/>
+              </w:rPr>
+            </w:pPr>
+            <w:r>
+              <w:rPr>
+                <w:lang w:val="vi-VN"/>
+              </w:rPr>
+              <w:t>Bắt validate năm không vượt quá năm hiện tại</w:t>
+            </w:r>
+          </w:p>
+          <w:p>
+            <w:pPr>
+              <w:rPr>
+                <w:lang w:val="en-US"/>
+              </w:rPr>
+            </w:pPr>
+          </w:p>
+          <w:p>
+            <w:pPr>
+              <w:pStyle w:val="ListParagraph"/>
+              <w:numPr>
+                <w:ilvl w:val="0"/>
+                <w:numId w:val="4"/>
+              </w:numPr>
+              <w:rPr>
+                <w:lang w:val="vi-VN"/>
+              </w:rPr>
+            </w:pPr>
+            <w:r>
+              <w:rPr>
+                <w:lang w:val="vi-VN"/>
+              </w:rPr>
+              <w:t>Ra thông báo  : năm đã chọn vượt quá năm hiện tại</w:t>
+            </w:r>
+          </w:p>
+          <w:p>
+            <w:pPr>
+              <w:rPr>
                 <w:shd w:val="clear" w:color="auto" w:fill="FFFFFF"/>
-                <w:lang w:val="en-US"/>
-              </w:rPr>
-            </w:pPr>
-            <w:r>
-              <w:rPr>
-                <w:lang w:val="en-US"/>
-              </w:rPr>
-              <w:t>Là trường bắt buộc</w:t>
-            </w:r>
+                <w:lang w:val="vi-VN"/>
+              </w:rPr>
+            </w:pPr>
           </w:p>
         </w:tc>
       </w:tr>
@@ -803,6 +848,7 @@
               <w:rPr>
                 <w:lang w:val="vi-VN"/>
               </w:rPr>
+              <w:lastRenderedPageBreak/>
               <w:t>Tháng 4</w:t>
             </w:r>
           </w:p>
@@ -868,7 +914,6 @@
               <w:rPr>
                 <w:lang w:val="vi-VN"/>
               </w:rPr>
-              <w:lastRenderedPageBreak/>
               <w:t>Tháng 9</w:t>
             </w:r>
           </w:p>
@@ -909,6 +954,49 @@
                 <w:lang w:val="vi-VN"/>
               </w:rPr>
               <w:t>Tháng 12</w:t>
+            </w:r>
+          </w:p>
+          <w:p>
+            <w:pPr>
+              <w:rPr>
+                <w:lang w:val="vi-VN"/>
+              </w:rPr>
+            </w:pPr>
+            <w:r>
+              <w:rPr>
+                <w:lang w:val="vi-VN"/>
+              </w:rPr>
+              <w:t>Bắt validate tháng, năm không vượt quá tháng năm hiện tại</w:t>
+            </w:r>
+          </w:p>
+          <w:p>
+            <w:pPr>
+              <w:pStyle w:val="ListParagraph"/>
+              <w:numPr>
+                <w:ilvl w:val="0"/>
+                <w:numId w:val="4"/>
+              </w:numPr>
+              <w:rPr>
+                <w:lang w:val="vi-VN"/>
+              </w:rPr>
+            </w:pPr>
+            <w:r>
+              <w:rPr>
+                <w:lang w:val="vi-VN"/>
+              </w:rPr>
+              <w:t>R</w:t>
+            </w:r>
+            <w:r>
+              <w:rPr>
+                <w:lang w:val="vi-VN"/>
+              </w:rPr>
+              <w:t xml:space="preserve">a thông báo  : Tháng, năm đã chọn </w:t>
+            </w:r>
+            <w:r>
+              <w:rPr>
+                <w:lang w:val="vi-VN"/>
+              </w:rPr>
+              <w:t>vượt quá tháng năm hiện tại</w:t>
             </w:r>
           </w:p>
           <w:p>
@@ -1021,28 +1109,7 @@
               <w:pStyle w:val="Sothutu-1so"/>
             </w:pPr>
             <w:r>
-              <w:t xml:space="preserve">ORGANIZATION.EXPIRED_DATE </w:t>
-            </w:r>
-            <w:r>
-              <w:t>&gt;</w:t>
-            </w:r>
-            <w:r>
-              <w:rPr>
-                <w:lang w:val="vi-VN"/>
-              </w:rPr>
-              <w:t>=</w:t>
-            </w:r>
-            <w:r>
-              <w:t xml:space="preserve"> ngày </w:t>
-            </w:r>
-            <w:r>
-              <w:rPr>
-                <w:lang w:val="vi-VN"/>
-              </w:rPr>
-              <w:t>cuối cùng báo cáo</w:t>
-            </w:r>
-            <w:r>
-              <w:t xml:space="preserve"> hoặc </w:t>
+              <w:t xml:space="preserve">Ngày kết thúc hiệu lực của Đơn vị &gt; ngày hiện tại hoặc </w:t>
             </w:r>
             <w:r>
               <w:t>ngày kết thú</w:t>
@@ -1054,38 +1121,14 @@
           <w:p>
             <w:pPr>
               <w:pStyle w:val="Sothutu-1so"/>
-              <w:rPr>
-                <w:lang w:val="vi-VN"/>
-              </w:rPr>
-            </w:pPr>
-            <w:r>
-              <w:rPr>
-                <w:lang w:val="vi-VN"/>
-              </w:rPr>
-              <w:t>AND</w:t>
-            </w:r>
-          </w:p>
-          <w:p>
-            <w:pPr>
-              <w:pStyle w:val="Sothutu-1so"/>
-            </w:pPr>
-            <w:r>
-              <w:t xml:space="preserve">ORGANIZATION. FFECTIVE_DATE </w:t>
-            </w:r>
-            <w:r>
-              <w:rPr>
-                <w:lang w:val="vi-VN"/>
-              </w:rPr>
-              <w:t>&lt;=</w:t>
-            </w:r>
-            <w:r>
-              <w:t xml:space="preserve">ngày </w:t>
-            </w:r>
-            <w:r>
-              <w:rPr>
-                <w:lang w:val="vi-VN"/>
-              </w:rPr>
-              <w:t>cuối cùng báo cáo</w:t>
+            </w:pPr>
+            <w:r>
+              <w:t>CURDATE () BETWEEN EFFECTIVE_DATE</w:t>
+            </w:r>
+          </w:p>
+          <w:p>
+            <w:r>
+              <w:t xml:space="preserve"> AND COALESCE (EXPIRED_DATE, CURDATE ())</w:t>
             </w:r>
           </w:p>
           <w:p>
@@ -1112,7 +1155,11 @@
               <w:t>DOMAIN_DATA_ID</w:t>
             </w:r>
             <w:r>
-              <w:t xml:space="preserve"> Của bản ghi có SYS_USER_ROLE_ID  = SYS_USER_ROLE .SYS_USER_ROLE_ID của bản ghi có EMPLOYEE_CODE= SYS_USER. EMPLOYEE_CODE của user đang thực hiện)%</w:t>
+              <w:t xml:space="preserve"> Của bản ghi có SYS_USER_ROLE_ID  = SYS_USER_ROLE .SYS_USER_ROLE_ID của bản ghi có EMPLOYEE_CODE= SYS_USER. </w:t>
+            </w:r>
+            <w:r>
+              <w:lastRenderedPageBreak/>
+              <w:t>EMPLOYEE_CODE của user đang thực hiện)%</w:t>
             </w:r>
           </w:p>
           <w:p>
@@ -1149,6 +1196,7 @@
               <w:rPr>
                 <w:lang w:val="vi-VN"/>
               </w:rPr>
+              <w:lastRenderedPageBreak/>
               <w:t>6</w:t>
             </w:r>
           </w:p>
@@ -1256,21 +1304,7 @@
                 <w:shd w:val="clear" w:color="auto" w:fill="FFFFFF"/>
                 <w:lang w:val="vi-VN"/>
               </w:rPr>
-              <w:t>= EMP_TYPE.NAME của bản ghi có IS_US</w:t>
-            </w:r>
-            <w:r>
-              <w:rPr>
-                <w:shd w:val="clear" w:color="auto" w:fill="FFFFFF"/>
-                <w:lang w:val="vi-VN"/>
-              </w:rPr>
-              <w:t xml:space="preserve">                                                                                                                                               </w:t>
-            </w:r>
-            <w:r>
-              <w:rPr>
-                <w:shd w:val="clear" w:color="auto" w:fill="FFFFFF"/>
-                <w:lang w:val="vi-VN"/>
-              </w:rPr>
-              <w:t>ED =1</w:t>
+              <w:t>= EMP_TYPE.NAME của bản ghi có IS_US                                                                                                                                               ED =1</w:t>
             </w:r>
           </w:p>
         </w:tc>
@@ -1291,7 +1325,6 @@
               <w:rPr>
                 <w:lang w:val="vi-VN"/>
               </w:rPr>
-              <w:lastRenderedPageBreak/>
               <w:t>7</w:t>
             </w:r>
           </w:p>
@@ -1649,327 +1682,35 @@
     <w:p>
       <w:pPr>
         <w:pStyle w:val="Sothutu-1so"/>
-        <w:numPr>
-          <w:ilvl w:val="0"/>
-          <w:numId w:val="2"/>
-        </w:numPr>
-        <w:rPr>
-          <w:lang w:val="vi-VN"/>
-        </w:rPr>
-      </w:pPr>
-      <w:r>
-        <w:t>Số lượng nhân sự đầu kỳ</w:t>
-      </w:r>
-      <w:r>
-        <w:rPr>
-          <w:lang w:val="vi-VN"/>
-        </w:rPr>
-        <w:t xml:space="preserve"> = COUNT (EMPLOYEE.EMPLOYEE_ID) của bản ghi có: EMPLOYEE_ID= </w:t>
-      </w:r>
-      <w:r>
-        <w:rPr>
-          <w:lang w:val="vi-VN"/>
-        </w:rPr>
-        <w:t>WORK_PROCESS</w:t>
-      </w:r>
-      <w:r>
-        <w:rPr>
-          <w:lang w:val="vi-VN"/>
-        </w:rPr>
-        <w:t>.</w:t>
-      </w:r>
-      <w:r>
-        <w:rPr>
-          <w:lang w:val="vi-VN"/>
-        </w:rPr>
-        <w:t xml:space="preserve"> </w:t>
-      </w:r>
-      <w:r>
-        <w:rPr>
-          <w:lang w:val="vi-VN"/>
-        </w:rPr>
-        <w:t xml:space="preserve">EMPLOYEE_ID của bản ghi có: </w:t>
-      </w:r>
-      <w:r>
-        <w:rPr>
-          <w:lang w:val="vi-VN"/>
-        </w:rPr>
-        <w:t>ORGANIZATION_ID</w:t>
-      </w:r>
-      <w:r>
-        <w:rPr>
-          <w:lang w:val="vi-VN"/>
-        </w:rPr>
-        <w:t xml:space="preserve">= </w:t>
-      </w:r>
-      <w:r>
-        <w:rPr>
-          <w:lang w:val="vi-VN"/>
-        </w:rPr>
-        <w:t>ORGANIZATION_ID</w:t>
-      </w:r>
-      <w:r>
-        <w:rPr>
-          <w:lang w:val="vi-VN"/>
-        </w:rPr>
-        <w:t xml:space="preserve"> tương ứng </w:t>
-      </w:r>
-      <w:r>
-        <w:rPr>
-          <w:lang w:val="vi-VN"/>
-        </w:rPr>
-        <w:t xml:space="preserve">                                                                                                                                                                                                                                                                                  </w:t>
+        <w:rPr>
+          <w:b/>
+          <w:lang w:val="vi-VN"/>
+        </w:rPr>
+      </w:pPr>
+      <w:bookmarkStart w:id="3" w:name="_GoBack"/>
+      <w:r>
+        <w:rPr>
+          <w:b/>
+          <w:lang w:val="vi-VN"/>
+        </w:rPr>
+        <w:t xml:space="preserve">Nếu đơn vị đó tất cả cột giá trị =0 </w:t>
+      </w:r>
+      <w:r>
+        <w:rPr>
+          <w:b/>
+          <w:lang w:val="vi-VN"/>
+        </w:rPr>
+        <w:sym w:font="Wingdings" w:char="F0E0"/>
+      </w:r>
+      <w:r>
+        <w:rPr>
+          <w:b/>
+          <w:lang w:val="vi-VN"/>
+        </w:rPr>
+        <w:t xml:space="preserve"> Không hiển thị bản ghi của đươn vị đó</w:t>
       </w:r>
     </w:p>
-    <w:p>
-      <w:pPr>
-        <w:pStyle w:val="Sothutu-1so"/>
-        <w:ind w:left="450"/>
-        <w:rPr>
-          <w:lang w:val="vi-VN"/>
-        </w:rPr>
-      </w:pPr>
-      <w:r>
-        <w:rPr>
-          <w:lang w:val="vi-VN"/>
-        </w:rPr>
-        <w:t xml:space="preserve">OR </w:t>
-      </w:r>
-      <w:r>
-        <w:rPr>
-          <w:lang w:val="vi-VN"/>
-        </w:rPr>
-        <w:t>(</w:t>
-      </w:r>
-      <w:r>
-        <w:rPr>
-          <w:lang w:val="vi-VN"/>
-        </w:rPr>
-        <w:t xml:space="preserve">( </w:t>
-      </w:r>
-      <w:r>
-        <w:t>PATH like %(</w:t>
-      </w:r>
-      <w:r>
-        <w:t xml:space="preserve"> </w:t>
-      </w:r>
-      <w:r>
-        <w:t>ORGANIZATION</w:t>
-      </w:r>
-      <w:r>
-        <w:t xml:space="preserve"> </w:t>
-      </w:r>
-      <w:r>
-        <w:t xml:space="preserve">_ID của tổ chức </w:t>
-      </w:r>
-      <w:r>
-        <w:rPr>
-          <w:lang w:val="vi-VN"/>
-        </w:rPr>
-        <w:t>tương ứng</w:t>
-      </w:r>
-      <w:r>
-        <w:t>)%</w:t>
-      </w:r>
-      <w:r>
-        <w:rPr>
-          <w:lang w:val="vi-VN"/>
-        </w:rPr>
-        <w:t xml:space="preserve"> </w:t>
-      </w:r>
-    </w:p>
-    <w:p>
-      <w:pPr>
-        <w:spacing w:line="360" w:lineRule="auto"/>
-        <w:ind w:left="450"/>
-        <w:rPr>
-          <w:lang w:val="vi-VN"/>
-        </w:rPr>
-      </w:pPr>
-      <w:r>
-        <w:rPr>
-          <w:lang w:val="vi-VN"/>
-        </w:rPr>
-        <w:t>AND</w:t>
-      </w:r>
-    </w:p>
-    <w:p>
-      <w:pPr>
-        <w:spacing w:line="360" w:lineRule="auto"/>
-        <w:ind w:left="450"/>
-        <w:rPr>
-          <w:lang w:val="vi-VN"/>
-        </w:rPr>
-      </w:pPr>
-      <w:r>
-        <w:rPr>
-          <w:lang w:val="vi-VN"/>
-        </w:rPr>
-        <w:t>WORK_PROCESS</w:t>
-      </w:r>
-      <w:r>
-        <w:rPr>
-          <w:lang w:val="vi-VN"/>
-        </w:rPr>
-        <w:t>.</w:t>
-      </w:r>
-      <w:r>
-        <w:rPr>
-          <w:lang w:val="vi-VN"/>
-        </w:rPr>
-        <w:t xml:space="preserve"> EFFECTIVE_DATE </w:t>
-      </w:r>
-      <w:r>
-        <w:rPr>
-          <w:lang w:val="vi-VN"/>
-        </w:rPr>
-        <w:t>&lt; Ngày đầu tiên của Tháng hoặc Năm</w:t>
-      </w:r>
-    </w:p>
-    <w:p>
-      <w:pPr>
-        <w:spacing w:line="360" w:lineRule="auto"/>
-        <w:ind w:left="450"/>
-        <w:rPr>
-          <w:lang w:val="vi-VN"/>
-        </w:rPr>
-      </w:pPr>
-      <w:r>
-        <w:rPr>
-          <w:lang w:val="vi-VN"/>
-        </w:rPr>
-        <w:t>AND</w:t>
-      </w:r>
-    </w:p>
-    <w:p>
-      <w:pPr>
-        <w:spacing w:line="360" w:lineRule="auto"/>
-        <w:ind w:left="450"/>
-        <w:rPr>
-          <w:lang w:val="vi-VN"/>
-        </w:rPr>
-      </w:pPr>
-      <w:r>
-        <w:rPr>
-          <w:lang w:val="vi-VN"/>
-        </w:rPr>
-        <w:t>(</w:t>
-      </w:r>
-      <w:r>
-        <w:rPr>
-          <w:lang w:val="vi-VN"/>
-        </w:rPr>
-        <w:t>WORK_PROCESS</w:t>
-      </w:r>
-      <w:r>
-        <w:rPr>
-          <w:lang w:val="vi-VN"/>
-        </w:rPr>
-        <w:t>.</w:t>
-      </w:r>
-      <w:r>
-        <w:rPr>
-          <w:lang w:val="vi-VN"/>
-        </w:rPr>
-        <w:t>EXPIRED_DATE</w:t>
-      </w:r>
-      <w:r>
-        <w:rPr>
-          <w:lang w:val="vi-VN"/>
-        </w:rPr>
-        <w:t>&gt;= Ngày đầu tiên của Tháng hoặc Năm</w:t>
-      </w:r>
-      <w:r>
-        <w:rPr>
-          <w:lang w:val="vi-VN"/>
-        </w:rPr>
-        <w:t xml:space="preserve"> </w:t>
-      </w:r>
-      <w:r>
-        <w:rPr>
-          <w:lang w:val="vi-VN"/>
-        </w:rPr>
-        <w:t xml:space="preserve">OR </w:t>
-      </w:r>
-      <w:r>
-        <w:rPr>
-          <w:lang w:val="vi-VN"/>
-        </w:rPr>
-        <w:t>WORK_PROCESS</w:t>
-      </w:r>
-      <w:r>
-        <w:rPr>
-          <w:lang w:val="vi-VN"/>
-        </w:rPr>
-        <w:t xml:space="preserve">. </w:t>
-      </w:r>
-      <w:r>
-        <w:rPr>
-          <w:lang w:val="vi-VN"/>
-        </w:rPr>
-        <w:t>EXPIRED_DATE</w:t>
-      </w:r>
-      <w:r>
-        <w:rPr>
-          <w:lang w:val="vi-VN"/>
-        </w:rPr>
-        <w:t xml:space="preserve"> IS NULL</w:t>
-      </w:r>
-      <w:r>
-        <w:rPr>
-          <w:lang w:val="vi-VN"/>
-        </w:rPr>
-        <w:t>)</w:t>
-      </w:r>
-    </w:p>
-    <w:p>
-      <w:pPr>
-        <w:spacing w:line="360" w:lineRule="auto"/>
-        <w:ind w:left="450"/>
-        <w:rPr>
-          <w:lang w:val="vi-VN"/>
-        </w:rPr>
-      </w:pPr>
-      <w:r>
-        <w:rPr>
-          <w:lang w:val="vi-VN"/>
-        </w:rPr>
-        <w:t>AND</w:t>
-      </w:r>
-    </w:p>
-    <w:p>
-      <w:pPr>
-        <w:spacing w:line="360" w:lineRule="auto"/>
-        <w:ind w:left="450"/>
-        <w:rPr>
-          <w:lang w:val="vi-VN"/>
-        </w:rPr>
-      </w:pPr>
-      <w:r>
-        <w:rPr>
-          <w:lang w:val="vi-VN"/>
-        </w:rPr>
-        <w:t>WORK_PROCESS</w:t>
-      </w:r>
-      <w:r>
-        <w:rPr>
-          <w:lang w:val="vi-VN"/>
-        </w:rPr>
-        <w:t>. EMP_TYPE_ID</w:t>
-      </w:r>
-      <w:r>
-        <w:rPr>
-          <w:lang w:val="vi-VN"/>
-        </w:rPr>
-        <w:t xml:space="preserve">  </w:t>
-      </w:r>
-      <w:r>
-        <w:rPr>
-          <w:lang w:val="vi-VN"/>
-        </w:rPr>
-        <w:t>= Diện đối tượng đã chọn</w:t>
-      </w:r>
-    </w:p>
+    <w:bookmarkEnd w:id="3"/>
     <w:p>
       <w:pPr>
         <w:pStyle w:val="Sothutu-1so"/>
@@ -1982,10 +1723,13 @@
         </w:rPr>
       </w:pPr>
       <w:r>
-        <w:rPr>
-          <w:lang w:val="vi-VN"/>
-        </w:rPr>
-        <w:t xml:space="preserve">Số lượng tăng trong kỳ == COUNT (EMPLOYEE.EMPLOYEE_ID) của bản ghi có: EMPLOYEE_ID= </w:t>
+        <w:t>Số lượng nhân sự đầu kỳ</w:t>
+      </w:r>
+      <w:r>
+        <w:rPr>
+          <w:lang w:val="vi-VN"/>
+        </w:rPr>
+        <w:t xml:space="preserve"> = COUNT (EMPLOYEE.EMPLOYEE_ID) của bản ghi có: EMPLOYEE_ID= </w:t>
       </w:r>
       <w:r>
         <w:rPr>
@@ -2033,35 +1777,74 @@
         <w:rPr>
           <w:lang w:val="vi-VN"/>
         </w:rPr>
-        <w:t xml:space="preserve"> tương ứng OR ( </w:t>
-      </w:r>
-      <w:r>
-        <w:t>PATH like %(</w:t>
-      </w:r>
-      <w:r>
-        <w:t xml:space="preserve"> ORGANIZATION</w:t>
-      </w:r>
-      <w:r>
-        <w:t xml:space="preserve">_ID của tổ chức </w:t>
-      </w:r>
-      <w:r>
-        <w:rPr>
-          <w:lang w:val="vi-VN"/>
-        </w:rPr>
-        <w:t>tương ứng</w:t>
-      </w:r>
-      <w:r>
-        <w:t>)%</w:t>
-      </w:r>
-      <w:r>
-        <w:rPr>
-          <w:lang w:val="vi-VN"/>
-        </w:rPr>
-        <w:t xml:space="preserve"> </w:t>
+        <w:t xml:space="preserve"> tương ứng </w:t>
+      </w:r>
+      <w:r>
+        <w:rPr>
+          <w:lang w:val="vi-VN"/>
+        </w:rPr>
+        <w:t xml:space="preserve">                                                                                                                                                                                                                                                                                  </w:t>
       </w:r>
     </w:p>
     <w:p>
       <w:pPr>
+        <w:pStyle w:val="Sothutu-1so"/>
+        <w:ind w:left="450"/>
+        <w:rPr>
+          <w:lang w:val="vi-VN"/>
+        </w:rPr>
+      </w:pPr>
+      <w:r>
+        <w:rPr>
+          <w:lang w:val="vi-VN"/>
+        </w:rPr>
+        <w:t xml:space="preserve">OR </w:t>
+      </w:r>
+      <w:r>
+        <w:rPr>
+          <w:lang w:val="vi-VN"/>
+        </w:rPr>
+        <w:t>(</w:t>
+      </w:r>
+      <w:r>
+        <w:rPr>
+          <w:lang w:val="vi-VN"/>
+        </w:rPr>
+        <w:t xml:space="preserve">( </w:t>
+      </w:r>
+      <w:r>
+        <w:t>PATH like %(</w:t>
+      </w:r>
+      <w:r>
+        <w:t xml:space="preserve"> </w:t>
+      </w:r>
+      <w:r>
+        <w:t>ORGANIZATION</w:t>
+      </w:r>
+      <w:r>
+        <w:t xml:space="preserve"> </w:t>
+      </w:r>
+      <w:r>
+        <w:t xml:space="preserve">_ID của tổ chức </w:t>
+      </w:r>
+      <w:r>
+        <w:rPr>
+          <w:lang w:val="vi-VN"/>
+        </w:rPr>
+        <w:t>tương ứng</w:t>
+      </w:r>
+      <w:r>
+        <w:t>)%</w:t>
+      </w:r>
+      <w:r>
+        <w:rPr>
+          <w:lang w:val="vi-VN"/>
+        </w:rPr>
+        <w:t xml:space="preserve"> </w:t>
+      </w:r>
+    </w:p>
+    <w:p>
+      <w:pPr>
         <w:spacing w:line="360" w:lineRule="auto"/>
         <w:ind w:left="450"/>
         <w:rPr>
@@ -2105,7 +1888,7 @@
         <w:rPr>
           <w:lang w:val="vi-VN"/>
         </w:rPr>
-        <w:t xml:space="preserve"> BETWEEN (Ngày đầu tiên của Tháng hoặc Năm, Ngày cuối cùng của Tháng hoặc năm)</w:t>
+        <w:t>&lt; Ngày đầu tiên của Tháng hoặc Năm</w:t>
       </w:r>
     </w:p>
     <w:p>
@@ -2135,14 +1918,121 @@
         <w:rPr>
           <w:lang w:val="vi-VN"/>
         </w:rPr>
-        <w:lastRenderedPageBreak/>
+        <w:t>(</w:t>
+      </w:r>
+      <w:r>
+        <w:rPr>
+          <w:lang w:val="vi-VN"/>
+        </w:rPr>
         <w:t>WORK_PROCESS</w:t>
       </w:r>
       <w:r>
         <w:rPr>
           <w:lang w:val="vi-VN"/>
         </w:rPr>
-        <w:t>. EMP_TYPE_ID   = Diện đối tượng đã chọn</w:t>
+        <w:t>.</w:t>
+      </w:r>
+      <w:r>
+        <w:rPr>
+          <w:lang w:val="vi-VN"/>
+        </w:rPr>
+        <w:t>EXPIRED_DATE</w:t>
+      </w:r>
+      <w:r>
+        <w:rPr>
+          <w:lang w:val="vi-VN"/>
+        </w:rPr>
+        <w:t>&gt;= Ngày đầu tiên của Tháng hoặc Năm</w:t>
+      </w:r>
+      <w:r>
+        <w:rPr>
+          <w:lang w:val="vi-VN"/>
+        </w:rPr>
+        <w:t xml:space="preserve"> </w:t>
+      </w:r>
+      <w:r>
+        <w:rPr>
+          <w:lang w:val="vi-VN"/>
+        </w:rPr>
+        <w:t xml:space="preserve">OR </w:t>
+      </w:r>
+      <w:r>
+        <w:rPr>
+          <w:lang w:val="vi-VN"/>
+        </w:rPr>
+        <w:t>WORK_PROCESS</w:t>
+      </w:r>
+      <w:r>
+        <w:rPr>
+          <w:lang w:val="vi-VN"/>
+        </w:rPr>
+        <w:t xml:space="preserve">. </w:t>
+      </w:r>
+      <w:r>
+        <w:rPr>
+          <w:lang w:val="vi-VN"/>
+        </w:rPr>
+        <w:t>EXPIRED_DATE</w:t>
+      </w:r>
+      <w:r>
+        <w:rPr>
+          <w:lang w:val="vi-VN"/>
+        </w:rPr>
+        <w:t xml:space="preserve"> IS NULL</w:t>
+      </w:r>
+      <w:r>
+        <w:rPr>
+          <w:lang w:val="vi-VN"/>
+        </w:rPr>
+        <w:t>)</w:t>
+      </w:r>
+    </w:p>
+    <w:p>
+      <w:pPr>
+        <w:spacing w:line="360" w:lineRule="auto"/>
+        <w:ind w:left="450"/>
+        <w:rPr>
+          <w:lang w:val="vi-VN"/>
+        </w:rPr>
+      </w:pPr>
+      <w:r>
+        <w:rPr>
+          <w:lang w:val="vi-VN"/>
+        </w:rPr>
+        <w:t>AND</w:t>
+      </w:r>
+    </w:p>
+    <w:p>
+      <w:pPr>
+        <w:spacing w:line="360" w:lineRule="auto"/>
+        <w:ind w:left="450"/>
+        <w:rPr>
+          <w:lang w:val="vi-VN"/>
+        </w:rPr>
+      </w:pPr>
+      <w:r>
+        <w:rPr>
+          <w:lang w:val="vi-VN"/>
+        </w:rPr>
+        <w:t>WORK_PROCESS</w:t>
+      </w:r>
+      <w:r>
+        <w:rPr>
+          <w:lang w:val="vi-VN"/>
+        </w:rPr>
+        <w:t>. EMP_TYPE_ID</w:t>
+      </w:r>
+      <w:r>
+        <w:rPr>
+          <w:lang w:val="vi-VN"/>
+        </w:rPr>
+        <w:t xml:space="preserve">  </w:t>
+      </w:r>
+      <w:r>
+        <w:rPr>
+          <w:lang w:val="vi-VN"/>
+        </w:rPr>
+        <w:t>= Diện đối tượng đã chọn</w:t>
       </w:r>
     </w:p>
     <w:p>
@@ -2160,19 +2050,8 @@
         <w:rPr>
           <w:lang w:val="vi-VN"/>
         </w:rPr>
-        <w:t xml:space="preserve">Số lượng </w:t>
-      </w:r>
-      <w:r>
-        <w:rPr>
-          <w:lang w:val="vi-VN"/>
-        </w:rPr>
-        <w:t>giảm</w:t>
-      </w:r>
-      <w:r>
-        <w:rPr>
-          <w:lang w:val="vi-VN"/>
-        </w:rPr>
-        <w:t xml:space="preserve"> trong kỳ == COUNT (EMPLOYEE.EMPLOYEE_ID) của bản ghi có: EMPLOYEE_ID= </w:t>
+        <w:lastRenderedPageBreak/>
+        <w:t xml:space="preserve">Số lượng tăng trong kỳ == COUNT (EMPLOYEE.EMPLOYEE_ID) của bản ghi có: EMPLOYEE_ID= </w:t>
       </w:r>
       <w:r>
         <w:rPr>
@@ -2286,19 +2165,13 @@
         <w:rPr>
           <w:lang w:val="vi-VN"/>
         </w:rPr>
-        <w:t xml:space="preserve"> </w:t>
-      </w:r>
-      <w:r>
-        <w:rPr>
-          <w:lang w:val="vi-VN"/>
-        </w:rPr>
-        <w:t xml:space="preserve">EXPIRED_DATE </w:t>
-      </w:r>
-      <w:r>
-        <w:rPr>
-          <w:lang w:val="vi-VN"/>
-        </w:rPr>
-        <w:t>BETWEEN (Ngày đầu tiên của Tháng hoặc Năm, Ngày cuối cùng của Tháng hoặc năm)</w:t>
+        <w:t xml:space="preserve"> EFFECTIVE_DATE </w:t>
+      </w:r>
+      <w:r>
+        <w:rPr>
+          <w:lang w:val="vi-VN"/>
+        </w:rPr>
+        <w:t xml:space="preserve"> BETWEEN (Ngày đầu tiên của Tháng hoặc Năm, Ngày cuối cùng của Tháng hoặc năm)</w:t>
       </w:r>
     </w:p>
     <w:p>
@@ -2315,8 +2188,198 @@
         </w:rPr>
         <w:t>AND</w:t>
       </w:r>
-      <w:bookmarkStart w:id="3" w:name="_GoBack"/>
-      <w:bookmarkEnd w:id="3"/>
+    </w:p>
+    <w:p>
+      <w:pPr>
+        <w:spacing w:line="360" w:lineRule="auto"/>
+        <w:ind w:left="450"/>
+        <w:rPr>
+          <w:lang w:val="vi-VN"/>
+        </w:rPr>
+      </w:pPr>
+      <w:r>
+        <w:rPr>
+          <w:lang w:val="vi-VN"/>
+        </w:rPr>
+        <w:t>WORK_PROCESS</w:t>
+      </w:r>
+      <w:r>
+        <w:rPr>
+          <w:lang w:val="vi-VN"/>
+        </w:rPr>
+        <w:t>. EMP_TYPE_ID   = Diện đối tượng đã chọn</w:t>
+      </w:r>
+    </w:p>
+    <w:p>
+      <w:pPr>
+        <w:pStyle w:val="Sothutu-1so"/>
+        <w:numPr>
+          <w:ilvl w:val="0"/>
+          <w:numId w:val="2"/>
+        </w:numPr>
+        <w:rPr>
+          <w:lang w:val="vi-VN"/>
+        </w:rPr>
+      </w:pPr>
+      <w:r>
+        <w:rPr>
+          <w:lang w:val="vi-VN"/>
+        </w:rPr>
+        <w:t xml:space="preserve">Số lượng </w:t>
+      </w:r>
+      <w:r>
+        <w:rPr>
+          <w:lang w:val="vi-VN"/>
+        </w:rPr>
+        <w:t>giảm</w:t>
+      </w:r>
+      <w:r>
+        <w:rPr>
+          <w:lang w:val="vi-VN"/>
+        </w:rPr>
+        <w:t xml:space="preserve"> trong kỳ == COUNT (EMPLOYEE.EMPLOYEE_ID) của bản ghi có: EMPLOYEE_ID= </w:t>
+      </w:r>
+      <w:r>
+        <w:rPr>
+          <w:lang w:val="vi-VN"/>
+        </w:rPr>
+        <w:t>WORK_PROCESS</w:t>
+      </w:r>
+      <w:r>
+        <w:rPr>
+          <w:lang w:val="vi-VN"/>
+        </w:rPr>
+        <w:t>.</w:t>
+      </w:r>
+      <w:r>
+        <w:rPr>
+          <w:lang w:val="vi-VN"/>
+        </w:rPr>
+        <w:t xml:space="preserve"> </w:t>
+      </w:r>
+      <w:r>
+        <w:rPr>
+          <w:lang w:val="vi-VN"/>
+        </w:rPr>
+        <w:t xml:space="preserve">EMPLOYEE_ID của bản ghi có: </w:t>
+      </w:r>
+      <w:r>
+        <w:rPr>
+          <w:lang w:val="vi-VN"/>
+        </w:rPr>
+        <w:t>ORGANIZATION_ID</w:t>
+      </w:r>
+      <w:r>
+        <w:rPr>
+          <w:lang w:val="vi-VN"/>
+        </w:rPr>
+        <w:t xml:space="preserve">= </w:t>
+      </w:r>
+      <w:r>
+        <w:rPr>
+          <w:lang w:val="vi-VN"/>
+        </w:rPr>
+        <w:t>ORGANIZATION_ID</w:t>
+      </w:r>
+      <w:r>
+        <w:rPr>
+          <w:lang w:val="vi-VN"/>
+        </w:rPr>
+        <w:t xml:space="preserve"> tương ứng OR ( </w:t>
+      </w:r>
+      <w:r>
+        <w:t>PATH like %(</w:t>
+      </w:r>
+      <w:r>
+        <w:t xml:space="preserve"> ORGANIZATION</w:t>
+      </w:r>
+      <w:r>
+        <w:t xml:space="preserve">_ID của tổ chức </w:t>
+      </w:r>
+      <w:r>
+        <w:rPr>
+          <w:lang w:val="vi-VN"/>
+        </w:rPr>
+        <w:t>tương ứng</w:t>
+      </w:r>
+      <w:r>
+        <w:t>)%</w:t>
+      </w:r>
+      <w:r>
+        <w:rPr>
+          <w:lang w:val="vi-VN"/>
+        </w:rPr>
+        <w:t xml:space="preserve"> </w:t>
+      </w:r>
+    </w:p>
+    <w:p>
+      <w:pPr>
+        <w:spacing w:line="360" w:lineRule="auto"/>
+        <w:ind w:left="450"/>
+        <w:rPr>
+          <w:lang w:val="vi-VN"/>
+        </w:rPr>
+      </w:pPr>
+      <w:r>
+        <w:rPr>
+          <w:lang w:val="vi-VN"/>
+        </w:rPr>
+        <w:t>AND</w:t>
+      </w:r>
+    </w:p>
+    <w:p>
+      <w:pPr>
+        <w:spacing w:line="360" w:lineRule="auto"/>
+        <w:ind w:left="450"/>
+        <w:rPr>
+          <w:lang w:val="vi-VN"/>
+        </w:rPr>
+      </w:pPr>
+      <w:r>
+        <w:rPr>
+          <w:lang w:val="vi-VN"/>
+        </w:rPr>
+        <w:t>WORK_PROCESS</w:t>
+      </w:r>
+      <w:r>
+        <w:rPr>
+          <w:lang w:val="vi-VN"/>
+        </w:rPr>
+        <w:t>.</w:t>
+      </w:r>
+      <w:r>
+        <w:rPr>
+          <w:lang w:val="vi-VN"/>
+        </w:rPr>
+        <w:t xml:space="preserve"> </w:t>
+      </w:r>
+      <w:r>
+        <w:rPr>
+          <w:lang w:val="vi-VN"/>
+        </w:rPr>
+        <w:t xml:space="preserve">EXPIRED_DATE </w:t>
+      </w:r>
+      <w:r>
+        <w:rPr>
+          <w:lang w:val="vi-VN"/>
+        </w:rPr>
+        <w:t>BETWEEN (Ngày đầu tiên của Tháng hoặc Năm, Ngày cuối cùng của Tháng hoặc năm)</w:t>
+      </w:r>
+    </w:p>
+    <w:p>
+      <w:pPr>
+        <w:spacing w:line="360" w:lineRule="auto"/>
+        <w:ind w:left="450"/>
+        <w:rPr>
+          <w:lang w:val="vi-VN"/>
+        </w:rPr>
+      </w:pPr>
+      <w:r>
+        <w:rPr>
+          <w:lang w:val="vi-VN"/>
+        </w:rPr>
+        <w:t>AND</w:t>
+      </w:r>
     </w:p>
     <w:p>
       <w:pPr>
@@ -2377,6 +2440,118 @@
 <file path=word/numbering.xml><?xml version="1.0" encoding="utf-8"?>
 <w:numbering xmlns:wpc="http://schemas.microsoft.com/office/word/2010/wordprocessingCanvas" xmlns:cx="http://schemas.microsoft.com/office/drawing/2014/chartex" xmlns:mc="http://schemas.openxmlformats.org/markup-compatibility/2006" xmlns:o="urn:schemas-microsoft-com:office:office" xmlns:r="http://schemas.openxmlformats.org/officeDocument/2006/relationships" xmlns:m="http://schemas.openxmlformats.org/officeDocument/2006/math" xmlns:v="urn:schemas-microsoft-com:vml" xmlns:wp14="http://schemas.microsoft.com/office/word/2010/wordprocessingDrawing" xmlns:wp="http://schemas.openxmlformats.org/drawingml/2006/wordprocessingDrawing" xmlns:w10="urn:schemas-microsoft-com:office:word" xmlns:w="http://schemas.openxmlformats.org/wordprocessingml/2006/main" xmlns:w14="http://schemas.microsoft.com/office/word/2010/wordml" xmlns:w15="http://schemas.microsoft.com/office/word/2012/wordml" xmlns:w16se="http://schemas.microsoft.com/office/word/2015/wordml/symex" xmlns:wpg="http://schemas.microsoft.com/office/word/2010/wordprocessingGroup" xmlns:wpi="http://schemas.microsoft.com/office/word/2010/wordprocessingInk" xmlns:wne="http://schemas.microsoft.com/office/word/2006/wordml" xmlns:wps="http://schemas.microsoft.com/office/word/2010/wordprocessingShape" mc:Ignorable="w14 w15 w16se wp14">
   <w:abstractNum w:abstractNumId="0" w15:restartNumberingAfterBreak="0">
+    <w:nsid w:val="0EF753B3"/>
+    <w:multiLevelType w:val="hybridMultilevel"/>
+    <w:tmpl w:val="DB8E65AA"/>
+    <w:lvl w:ilvl="0" w:tplc="592ECBFA">
+      <w:numFmt w:val="bullet"/>
+      <w:lvlText w:val=""/>
+      <w:lvlJc w:val="left"/>
+      <w:pPr>
+        <w:ind w:left="720" w:hanging="360"/>
+      </w:pPr>
+      <w:rPr>
+        <w:rFonts w:ascii="Wingdings" w:eastAsia="Times New Roman" w:hAnsi="Wingdings" w:cs="Times New Roman" w:hint="default"/>
+      </w:rPr>
+    </w:lvl>
+    <w:lvl w:ilvl="1" w:tplc="04090003" w:tentative="1">
+      <w:start w:val="1"/>
+      <w:numFmt w:val="bullet"/>
+      <w:lvlText w:val="o"/>
+      <w:lvlJc w:val="left"/>
+      <w:pPr>
+        <w:ind w:left="1440" w:hanging="360"/>
+      </w:pPr>
+      <w:rPr>
+        <w:rFonts w:ascii="Courier New" w:hAnsi="Courier New" w:cs="Courier New" w:hint="default"/>
+      </w:rPr>
+    </w:lvl>
+    <w:lvl w:ilvl="2" w:tplc="04090005" w:tentative="1">
+      <w:start w:val="1"/>
+      <w:numFmt w:val="bullet"/>
+      <w:lvlText w:val=""/>
+      <w:lvlJc w:val="left"/>
+      <w:pPr>
+        <w:ind w:left="2160" w:hanging="360"/>
+      </w:pPr>
+      <w:rPr>
+        <w:rFonts w:ascii="Wingdings" w:hAnsi="Wingdings" w:hint="default"/>
+      </w:rPr>
+    </w:lvl>
+    <w:lvl w:ilvl="3" w:tplc="04090001" w:tentative="1">
+      <w:start w:val="1"/>
+      <w:numFmt w:val="bullet"/>
+      <w:lvlText w:val=""/>
+      <w:lvlJc w:val="left"/>
+      <w:pPr>
+        <w:ind w:left="2880" w:hanging="360"/>
+      </w:pPr>
+      <w:rPr>
+        <w:rFonts w:ascii="Symbol" w:hAnsi="Symbol" w:hint="default"/>
+      </w:rPr>
+    </w:lvl>
+    <w:lvl w:ilvl="4" w:tplc="04090003" w:tentative="1">
+      <w:start w:val="1"/>
+      <w:numFmt w:val="bullet"/>
+      <w:lvlText w:val="o"/>
+      <w:lvlJc w:val="left"/>
+      <w:pPr>
+        <w:ind w:left="3600" w:hanging="360"/>
+      </w:pPr>
+      <w:rPr>
+        <w:rFonts w:ascii="Courier New" w:hAnsi="Courier New" w:cs="Courier New" w:hint="default"/>
+      </w:rPr>
+    </w:lvl>
+    <w:lvl w:ilvl="5" w:tplc="04090005" w:tentative="1">
+      <w:start w:val="1"/>
+      <w:numFmt w:val="bullet"/>
+      <w:lvlText w:val=""/>
+      <w:lvlJc w:val="left"/>
+      <w:pPr>
+        <w:ind w:left="4320" w:hanging="360"/>
+      </w:pPr>
+      <w:rPr>
+        <w:rFonts w:ascii="Wingdings" w:hAnsi="Wingdings" w:hint="default"/>
+      </w:rPr>
+    </w:lvl>
+    <w:lvl w:ilvl="6" w:tplc="04090001" w:tentative="1">
+      <w:start w:val="1"/>
+      <w:numFmt w:val="bullet"/>
+      <w:lvlText w:val=""/>
+      <w:lvlJc w:val="left"/>
+      <w:pPr>
+        <w:ind w:left="5040" w:hanging="360"/>
+      </w:pPr>
+      <w:rPr>
+        <w:rFonts w:ascii="Symbol" w:hAnsi="Symbol" w:hint="default"/>
+      </w:rPr>
+    </w:lvl>
+    <w:lvl w:ilvl="7" w:tplc="04090003" w:tentative="1">
+      <w:start w:val="1"/>
+      <w:numFmt w:val="bullet"/>
+      <w:lvlText w:val="o"/>
+      <w:lvlJc w:val="left"/>
+      <w:pPr>
+        <w:ind w:left="5760" w:hanging="360"/>
+      </w:pPr>
+      <w:rPr>
+        <w:rFonts w:ascii="Courier New" w:hAnsi="Courier New" w:cs="Courier New" w:hint="default"/>
+      </w:rPr>
+    </w:lvl>
+    <w:lvl w:ilvl="8" w:tplc="04090005" w:tentative="1">
+      <w:start w:val="1"/>
+      <w:numFmt w:val="bullet"/>
+      <w:lvlText w:val=""/>
+      <w:lvlJc w:val="left"/>
+      <w:pPr>
+        <w:ind w:left="6480" w:hanging="360"/>
+      </w:pPr>
+      <w:rPr>
+        <w:rFonts w:ascii="Wingdings" w:hAnsi="Wingdings" w:hint="default"/>
+      </w:rPr>
+    </w:lvl>
+  </w:abstractNum>
+  <w:abstractNum w:abstractNumId="1" w15:restartNumberingAfterBreak="0">
     <w:nsid w:val="1B6C3271"/>
     <w:multiLevelType w:val="multilevel"/>
     <w:tmpl w:val="3E8E44E8"/>
@@ -2495,7 +2670,7 @@
       </w:pPr>
     </w:lvl>
   </w:abstractNum>
-  <w:abstractNum w:abstractNumId="1" w15:restartNumberingAfterBreak="0">
+  <w:abstractNum w:abstractNumId="2" w15:restartNumberingAfterBreak="0">
     <w:nsid w:val="205107BD"/>
     <w:multiLevelType w:val="hybridMultilevel"/>
     <w:tmpl w:val="FAD216F8"/>
@@ -2608,11 +2783,129 @@
       </w:rPr>
     </w:lvl>
   </w:abstractNum>
+  <w:abstractNum w:abstractNumId="3" w15:restartNumberingAfterBreak="0">
+    <w:nsid w:val="4FD3066C"/>
+    <w:multiLevelType w:val="hybridMultilevel"/>
+    <w:tmpl w:val="F2E6FCCE"/>
+    <w:lvl w:ilvl="0" w:tplc="1C100884">
+      <w:numFmt w:val="bullet"/>
+      <w:lvlText w:val=""/>
+      <w:lvlJc w:val="left"/>
+      <w:pPr>
+        <w:ind w:left="720" w:hanging="360"/>
+      </w:pPr>
+      <w:rPr>
+        <w:rFonts w:ascii="Wingdings" w:eastAsia="Times New Roman" w:hAnsi="Wingdings" w:cs="Times New Roman" w:hint="default"/>
+      </w:rPr>
+    </w:lvl>
+    <w:lvl w:ilvl="1" w:tplc="04090003" w:tentative="1">
+      <w:start w:val="1"/>
+      <w:numFmt w:val="bullet"/>
+      <w:lvlText w:val="o"/>
+      <w:lvlJc w:val="left"/>
+      <w:pPr>
+        <w:ind w:left="1440" w:hanging="360"/>
+      </w:pPr>
+      <w:rPr>
+        <w:rFonts w:ascii="Courier New" w:hAnsi="Courier New" w:cs="Courier New" w:hint="default"/>
+      </w:rPr>
+    </w:lvl>
+    <w:lvl w:ilvl="2" w:tplc="04090005" w:tentative="1">
+      <w:start w:val="1"/>
+      <w:numFmt w:val="bullet"/>
+      <w:lvlText w:val=""/>
+      <w:lvlJc w:val="left"/>
+      <w:pPr>
+        <w:ind w:left="2160" w:hanging="360"/>
+      </w:pPr>
+      <w:rPr>
+        <w:rFonts w:ascii="Wingdings" w:hAnsi="Wingdings" w:hint="default"/>
+      </w:rPr>
+    </w:lvl>
+    <w:lvl w:ilvl="3" w:tplc="04090001" w:tentative="1">
+      <w:start w:val="1"/>
+      <w:numFmt w:val="bullet"/>
+      <w:lvlText w:val=""/>
+      <w:lvlJc w:val="left"/>
+      <w:pPr>
+        <w:ind w:left="2880" w:hanging="360"/>
+      </w:pPr>
+      <w:rPr>
+        <w:rFonts w:ascii="Symbol" w:hAnsi="Symbol" w:hint="default"/>
+      </w:rPr>
+    </w:lvl>
+    <w:lvl w:ilvl="4" w:tplc="04090003" w:tentative="1">
+      <w:start w:val="1"/>
+      <w:numFmt w:val="bullet"/>
+      <w:lvlText w:val="o"/>
+      <w:lvlJc w:val="left"/>
+      <w:pPr>
+        <w:ind w:left="3600" w:hanging="360"/>
+      </w:pPr>
+      <w:rPr>
+        <w:rFonts w:ascii="Courier New" w:hAnsi="Courier New" w:cs="Courier New" w:hint="default"/>
+      </w:rPr>
+    </w:lvl>
+    <w:lvl w:ilvl="5" w:tplc="04090005" w:tentative="1">
+      <w:start w:val="1"/>
+      <w:numFmt w:val="bullet"/>
+      <w:lvlText w:val=""/>
+      <w:lvlJc w:val="left"/>
+      <w:pPr>
+        <w:ind w:left="4320" w:hanging="360"/>
+      </w:pPr>
+      <w:rPr>
+        <w:rFonts w:ascii="Wingdings" w:hAnsi="Wingdings" w:hint="default"/>
+      </w:rPr>
+    </w:lvl>
+    <w:lvl w:ilvl="6" w:tplc="04090001" w:tentative="1">
+      <w:start w:val="1"/>
+      <w:numFmt w:val="bullet"/>
+      <w:lvlText w:val=""/>
+      <w:lvlJc w:val="left"/>
+      <w:pPr>
+        <w:ind w:left="5040" w:hanging="360"/>
+      </w:pPr>
+      <w:rPr>
+        <w:rFonts w:ascii="Symbol" w:hAnsi="Symbol" w:hint="default"/>
+      </w:rPr>
+    </w:lvl>
+    <w:lvl w:ilvl="7" w:tplc="04090003" w:tentative="1">
+      <w:start w:val="1"/>
+      <w:numFmt w:val="bullet"/>
+      <w:lvlText w:val="o"/>
+      <w:lvlJc w:val="left"/>
+      <w:pPr>
+        <w:ind w:left="5760" w:hanging="360"/>
+      </w:pPr>
+      <w:rPr>
+        <w:rFonts w:ascii="Courier New" w:hAnsi="Courier New" w:cs="Courier New" w:hint="default"/>
+      </w:rPr>
+    </w:lvl>
+    <w:lvl w:ilvl="8" w:tplc="04090005" w:tentative="1">
+      <w:start w:val="1"/>
+      <w:numFmt w:val="bullet"/>
+      <w:lvlText w:val=""/>
+      <w:lvlJc w:val="left"/>
+      <w:pPr>
+        <w:ind w:left="6480" w:hanging="360"/>
+      </w:pPr>
+      <w:rPr>
+        <w:rFonts w:ascii="Wingdings" w:hAnsi="Wingdings" w:hint="default"/>
+      </w:rPr>
+    </w:lvl>
+  </w:abstractNum>
   <w:num w:numId="1">
-    <w:abstractNumId w:val="0"/>
+    <w:abstractNumId w:val="1"/>
   </w:num>
   <w:num w:numId="2">
-    <w:abstractNumId w:val="1"/>
+    <w:abstractNumId w:val="2"/>
+  </w:num>
+  <w:num w:numId="3">
+    <w:abstractNumId w:val="3"/>
+  </w:num>
+  <w:num w:numId="4">
+    <w:abstractNumId w:val="0"/>
   </w:num>
 </w:numbering>
 </file>
@@ -3701,7 +3994,7 @@
 </file>
 
 <file path=customXml/itemProps1.xml><?xml version="1.0" encoding="utf-8"?>
-<ds:datastoreItem xmlns:ds="http://schemas.openxmlformats.org/officeDocument/2006/customXml" ds:itemID="{3E0D3477-D2B7-4ED4-869A-33C5046F2EA9}">
+<ds:datastoreItem xmlns:ds="http://schemas.openxmlformats.org/officeDocument/2006/customXml" ds:itemID="{3865678E-CD07-4F42-A773-38F0E0E62F2B}">
   <ds:schemaRefs>
     <ds:schemaRef ds:uri="http://schemas.openxmlformats.org/officeDocument/2006/bibliography"/>
   </ds:schemaRefs>

--- a/2. TLGP SOPEN/Báo cáo tăng, giảm CCVC.docx
+++ b/2. TLGP SOPEN/Báo cáo tăng, giảm CCVC.docx
@@ -1563,7 +1563,21 @@
         <w:rPr>
           <w:lang w:val="vi-VN"/>
         </w:rPr>
-        <w:t xml:space="preserve">                                                                                                                                                                                                                                                                                                                                                                                                                                                                                                                                                                                                                                                                                                                                                                                                                                                                                                                                                                                                                                                                                                                                                                                                                                                                                                                                                                                                                                                                                                                                                                                                                                                                                                                                                                                                                                                                                                                                                             </w:t>
+        <w:t xml:space="preserve">    </w:t>
+      </w:r>
+      <w:r>
+        <w:rPr>
+          <w:lang w:val="vi-VN"/>
+        </w:rPr>
+        <w:t xml:space="preserve"> </w:t>
+      </w:r>
+      <w:bookmarkStart w:id="3" w:name="_GoBack"/>
+      <w:bookmarkEnd w:id="3"/>
+      <w:r>
+        <w:rPr>
+          <w:lang w:val="vi-VN"/>
+        </w:rPr>
+        <w:t xml:space="preserve">                                                                                                                                                                                                                                                                                                                                                                                                                                                                                                                                                                                                                                                                                                                                                                                                                                                                                                                                                                                                                                                                                                                                                                                                                                                                                                                                                                                                                                                                                                                                                                                                                                                                                                                                                                                                                                                                                                                                                         </w:t>
       </w:r>
     </w:p>
     <w:p>
@@ -1687,7 +1701,6 @@
           <w:lang w:val="vi-VN"/>
         </w:rPr>
       </w:pPr>
-      <w:bookmarkStart w:id="3" w:name="_GoBack"/>
       <w:r>
         <w:rPr>
           <w:b/>
@@ -1707,10 +1720,16 @@
           <w:b/>
           <w:lang w:val="vi-VN"/>
         </w:rPr>
-        <w:t xml:space="preserve"> Không hiển thị bản ghi của đươn vị đó</w:t>
+        <w:t xml:space="preserve"> Không hiển thị bản ghi của đ</w:t>
+      </w:r>
+      <w:r>
+        <w:rPr>
+          <w:b/>
+          <w:lang w:val="vi-VN"/>
+        </w:rPr>
+        <w:t>ơn vị đó</w:t>
       </w:r>
     </w:p>
-    <w:bookmarkEnd w:id="3"/>
     <w:p>
       <w:pPr>
         <w:pStyle w:val="Sothutu-1so"/>
@@ -3994,7 +4013,7 @@
 </file>
 
 <file path=customXml/itemProps1.xml><?xml version="1.0" encoding="utf-8"?>
-<ds:datastoreItem xmlns:ds="http://schemas.openxmlformats.org/officeDocument/2006/customXml" ds:itemID="{3865678E-CD07-4F42-A773-38F0E0E62F2B}">
+<ds:datastoreItem xmlns:ds="http://schemas.openxmlformats.org/officeDocument/2006/customXml" ds:itemID="{4EF12875-7D54-4472-B05D-271F0BF5A409}">
   <ds:schemaRefs>
     <ds:schemaRef ds:uri="http://schemas.openxmlformats.org/officeDocument/2006/bibliography"/>
   </ds:schemaRefs>

--- a/2. TLGP SOPEN/Báo cáo tăng, giảm CCVC.docx
+++ b/2. TLGP SOPEN/Báo cáo tăng, giảm CCVC.docx
@@ -990,13 +990,7 @@
               <w:rPr>
                 <w:lang w:val="vi-VN"/>
               </w:rPr>
-              <w:t xml:space="preserve">a thông báo  : Tháng, năm đã chọn </w:t>
-            </w:r>
-            <w:r>
-              <w:rPr>
-                <w:lang w:val="vi-VN"/>
-              </w:rPr>
-              <w:t>vượt quá tháng năm hiện tại</w:t>
+              <w:t>a thông báo  : Tháng, năm đã chọn vượt quá tháng năm hiện tại</w:t>
             </w:r>
           </w:p>
           <w:p>
@@ -1571,8 +1565,6 @@
         </w:rPr>
         <w:t xml:space="preserve"> </w:t>
       </w:r>
-      <w:bookmarkStart w:id="3" w:name="_GoBack"/>
-      <w:bookmarkEnd w:id="3"/>
       <w:r>
         <w:rPr>
           <w:lang w:val="vi-VN"/>
@@ -1754,7 +1746,7 @@
         <w:rPr>
           <w:lang w:val="vi-VN"/>
         </w:rPr>
-        <w:t>WORK_PROCESS</w:t>
+        <w:t>EMP_TYPE_PROCESS</w:t>
       </w:r>
       <w:r>
         <w:rPr>
@@ -1889,7 +1881,7 @@
         <w:rPr>
           <w:lang w:val="vi-VN"/>
         </w:rPr>
-        <w:t>WORK_PROCESS</w:t>
+        <w:t>EMP_TYPE_PROCESS</w:t>
       </w:r>
       <w:r>
         <w:rPr>
@@ -1943,7 +1935,7 @@
         <w:rPr>
           <w:lang w:val="vi-VN"/>
         </w:rPr>
-        <w:t>WORK_PROCESS</w:t>
+        <w:t>EMP_TYPE_PROCESS</w:t>
       </w:r>
       <w:r>
         <w:rPr>
@@ -1967,19 +1959,13 @@
         <w:rPr>
           <w:lang w:val="vi-VN"/>
         </w:rPr>
-        <w:t xml:space="preserve"> </w:t>
-      </w:r>
-      <w:r>
-        <w:rPr>
-          <w:lang w:val="vi-VN"/>
-        </w:rPr>
-        <w:t xml:space="preserve">OR </w:t>
-      </w:r>
-      <w:r>
-        <w:rPr>
-          <w:lang w:val="vi-VN"/>
-        </w:rPr>
-        <w:t>WORK_PROCESS</w:t>
+        <w:t xml:space="preserve"> OR </w:t>
+      </w:r>
+      <w:r>
+        <w:rPr>
+          <w:lang w:val="vi-VN"/>
+        </w:rPr>
+        <w:t>EMP_TYPE_PROCESS</w:t>
       </w:r>
       <w:r>
         <w:rPr>
@@ -1997,13 +1983,7 @@
         <w:rPr>
           <w:lang w:val="vi-VN"/>
         </w:rPr>
-        <w:t xml:space="preserve"> IS NULL</w:t>
-      </w:r>
-      <w:r>
-        <w:rPr>
-          <w:lang w:val="vi-VN"/>
-        </w:rPr>
-        <w:t>)</w:t>
+        <w:t xml:space="preserve"> IS NULL)</w:t>
       </w:r>
     </w:p>
     <w:p>
@@ -2033,8 +2013,10 @@
         <w:rPr>
           <w:lang w:val="vi-VN"/>
         </w:rPr>
-        <w:t>WORK_PROCESS</w:t>
-      </w:r>
+        <w:t>EMP_TYPE_PROCESS</w:t>
+      </w:r>
+      <w:bookmarkStart w:id="3" w:name="_GoBack"/>
+      <w:bookmarkEnd w:id="3"/>
       <w:r>
         <w:rPr>
           <w:lang w:val="vi-VN"/>
@@ -4013,7 +3995,7 @@
 </file>
 
 <file path=customXml/itemProps1.xml><?xml version="1.0" encoding="utf-8"?>
-<ds:datastoreItem xmlns:ds="http://schemas.openxmlformats.org/officeDocument/2006/customXml" ds:itemID="{4EF12875-7D54-4472-B05D-271F0BF5A409}">
+<ds:datastoreItem xmlns:ds="http://schemas.openxmlformats.org/officeDocument/2006/customXml" ds:itemID="{2D30651A-A0F7-4D0A-B496-CF2B5011E4CE}">
   <ds:schemaRefs>
     <ds:schemaRef ds:uri="http://schemas.openxmlformats.org/officeDocument/2006/bibliography"/>
   </ds:schemaRefs>

--- a/2. TLGP SOPEN/Báo cáo tăng, giảm CCVC.docx
+++ b/2. TLGP SOPEN/Báo cáo tăng, giảm CCVC.docx
@@ -46,6 +46,14 @@
       <w:r>
         <w:t xml:space="preserve">/ </w:t>
       </w:r>
+      <w:r>
+        <w:rPr>
+          <w:lang w:val="vi-VN"/>
+        </w:rPr>
+        <w:t xml:space="preserve">Báo cáo theo nhu cầu </w:t>
+      </w:r>
+      <w:bookmarkStart w:id="3" w:name="_GoBack"/>
+      <w:bookmarkEnd w:id="3"/>
       <w:r>
         <w:rPr>
           <w:lang w:val="en-US"/>
@@ -822,6 +830,7 @@
               <w:rPr>
                 <w:lang w:val="vi-VN"/>
               </w:rPr>
+              <w:lastRenderedPageBreak/>
               <w:t>Tháng 2</w:t>
             </w:r>
           </w:p>
@@ -848,7 +857,6 @@
               <w:rPr>
                 <w:lang w:val="vi-VN"/>
               </w:rPr>
-              <w:lastRenderedPageBreak/>
               <w:t>Tháng 4</w:t>
             </w:r>
           </w:p>
@@ -1149,11 +1157,11 @@
               <w:t>DOMAIN_DATA_ID</w:t>
             </w:r>
             <w:r>
-              <w:t xml:space="preserve"> Của bản ghi có SYS_USER_ROLE_ID  = SYS_USER_ROLE .SYS_USER_ROLE_ID của bản ghi có EMPLOYEE_CODE= SYS_USER. </w:t>
+              <w:t xml:space="preserve"> Của bản ghi có SYS_USER_ROLE_ID  = SYS_USER_ROLE .SYS_USER_ROLE_ID của bản ghi có </w:t>
             </w:r>
             <w:r>
               <w:lastRenderedPageBreak/>
-              <w:t>EMPLOYEE_CODE của user đang thực hiện)%</w:t>
+              <w:t>EMPLOYEE_CODE= SYS_USER. EMPLOYEE_CODE của user đang thực hiện)%</w:t>
             </w:r>
           </w:p>
           <w:p>
@@ -2015,8 +2023,6 @@
         </w:rPr>
         <w:t>EMP_TYPE_PROCESS</w:t>
       </w:r>
-      <w:bookmarkStart w:id="3" w:name="_GoBack"/>
-      <w:bookmarkEnd w:id="3"/>
       <w:r>
         <w:rPr>
           <w:lang w:val="vi-VN"/>
@@ -3995,7 +4001,7 @@
 </file>
 
 <file path=customXml/itemProps1.xml><?xml version="1.0" encoding="utf-8"?>
-<ds:datastoreItem xmlns:ds="http://schemas.openxmlformats.org/officeDocument/2006/customXml" ds:itemID="{2D30651A-A0F7-4D0A-B496-CF2B5011E4CE}">
+<ds:datastoreItem xmlns:ds="http://schemas.openxmlformats.org/officeDocument/2006/customXml" ds:itemID="{41311BE9-6AE8-442B-AC06-973FB63DFD96}">
   <ds:schemaRefs>
     <ds:schemaRef ds:uri="http://schemas.openxmlformats.org/officeDocument/2006/bibliography"/>
   </ds:schemaRefs>

--- a/2. TLGP SOPEN/Báo cáo tăng, giảm CCVC.docx
+++ b/2. TLGP SOPEN/Báo cáo tăng, giảm CCVC.docx
@@ -52,8 +52,6 @@
         </w:rPr>
         <w:t xml:space="preserve">Báo cáo theo nhu cầu </w:t>
       </w:r>
-      <w:bookmarkStart w:id="3" w:name="_GoBack"/>
-      <w:bookmarkEnd w:id="3"/>
       <w:r>
         <w:rPr>
           <w:lang w:val="en-US"/>
@@ -1539,13 +1537,10 @@
         <w:t xml:space="preserve">Template mẫu báo cáo </w:t>
       </w:r>
       <w:r>
-        <w:t>T</w:t>
-      </w:r>
-      <w:r>
-        <w:t>ổng hợp các hình t</w:t>
-      </w:r>
-      <w:r>
-        <w:t xml:space="preserve">hức khen thưởng cấp nhà nước </w:t>
+        <w:rPr>
+          <w:lang w:val="vi-VN"/>
+        </w:rPr>
+        <w:t xml:space="preserve"> </w:t>
       </w:r>
     </w:p>
     <w:p>
@@ -1561,6 +1556,38 @@
         </w:rPr>
         <w:t xml:space="preserve">Template: </w:t>
       </w:r>
+      <w:r>
+        <w:rPr>
+          <w:lang w:val="en-US"/>
+        </w:rPr>
+        <w:object w:dxaOrig="1530" w:dyaOrig="1000">
+          <v:shapetype id="_x0000_t75" coordsize="21600,21600" o:spt="75" o:preferrelative="t" path="m@4@5l@4@11@9@11@9@5xe" filled="f" stroked="f">
+            <v:stroke joinstyle="miter"/>
+            <v:formulas>
+              <v:f eqn="if lineDrawn pixelLineWidth 0"/>
+              <v:f eqn="sum @0 1 0"/>
+              <v:f eqn="sum 0 0 @1"/>
+              <v:f eqn="prod @2 1 2"/>
+              <v:f eqn="prod @3 21600 pixelWidth"/>
+              <v:f eqn="prod @3 21600 pixelHeight"/>
+              <v:f eqn="sum @0 0 1"/>
+              <v:f eqn="prod @6 1 2"/>
+              <v:f eqn="prod @7 21600 pixelWidth"/>
+              <v:f eqn="sum @8 21600 0"/>
+              <v:f eqn="prod @7 21600 pixelHeight"/>
+              <v:f eqn="sum @10 21600 0"/>
+            </v:formulas>
+            <v:path o:extrusionok="f" gradientshapeok="t" o:connecttype="rect"/>
+            <o:lock v:ext="edit" aspectratio="t"/>
+          </v:shapetype>
+          <v:shape id="_x0000_i1025" type="#_x0000_t75" style="width:76.5pt;height:50.25pt" o:ole="">
+            <v:imagedata r:id="rId7" o:title=""/>
+          </v:shape>
+          <o:OLEObject Type="Embed" ProgID="Excel.Sheet.12" ShapeID="_x0000_i1025" DrawAspect="Icon" ObjectID="_1732098523" r:id="rId8"/>
+        </w:object>
+      </w:r>
+      <w:bookmarkStart w:id="3" w:name="_GoBack"/>
+      <w:bookmarkEnd w:id="3"/>
       <w:r>
         <w:rPr>
           <w:lang w:val="vi-VN"/>
@@ -2006,6 +2033,7 @@
         <w:rPr>
           <w:lang w:val="vi-VN"/>
         </w:rPr>
+        <w:lastRenderedPageBreak/>
         <w:t>AND</w:t>
       </w:r>
     </w:p>
@@ -2057,7 +2085,6 @@
         <w:rPr>
           <w:lang w:val="vi-VN"/>
         </w:rPr>
-        <w:lastRenderedPageBreak/>
         <w:t xml:space="preserve">Số lượng tăng trong kỳ == COUNT (EMPLOYEE.EMPLOYEE_ID) của bản ghi có: EMPLOYEE_ID= </w:t>
       </w:r>
       <w:r>
@@ -4001,7 +4028,7 @@
 </file>
 
 <file path=customXml/itemProps1.xml><?xml version="1.0" encoding="utf-8"?>
-<ds:datastoreItem xmlns:ds="http://schemas.openxmlformats.org/officeDocument/2006/customXml" ds:itemID="{41311BE9-6AE8-442B-AC06-973FB63DFD96}">
+<ds:datastoreItem xmlns:ds="http://schemas.openxmlformats.org/officeDocument/2006/customXml" ds:itemID="{5610E39E-692A-40D8-8B47-79D9CDF3BCCE}">
   <ds:schemaRefs>
     <ds:schemaRef ds:uri="http://schemas.openxmlformats.org/officeDocument/2006/bibliography"/>
   </ds:schemaRefs>

--- a/2. TLGP SOPEN/Báo cáo tăng, giảm CCVC.docx
+++ b/2. TLGP SOPEN/Báo cáo tăng, giảm CCVC.docx
@@ -1583,11 +1583,9 @@
           <v:shape id="_x0000_i1025" type="#_x0000_t75" style="width:76.5pt;height:50.25pt" o:ole="">
             <v:imagedata r:id="rId7" o:title=""/>
           </v:shape>
-          <o:OLEObject Type="Embed" ProgID="Excel.Sheet.12" ShapeID="_x0000_i1025" DrawAspect="Icon" ObjectID="_1732098523" r:id="rId8"/>
+          <o:OLEObject Type="Embed" ProgID="Excel.Sheet.12" ShapeID="_x0000_i1025" DrawAspect="Icon" ObjectID="_1732358195" r:id="rId8"/>
         </w:object>
       </w:r>
-      <w:bookmarkStart w:id="3" w:name="_GoBack"/>
-      <w:bookmarkEnd w:id="3"/>
       <w:r>
         <w:rPr>
           <w:lang w:val="vi-VN"/>
@@ -1799,41 +1797,222 @@
         <w:rPr>
           <w:lang w:val="vi-VN"/>
         </w:rPr>
-        <w:t xml:space="preserve">EMPLOYEE_ID của bản ghi có: </w:t>
-      </w:r>
-      <w:r>
-        <w:rPr>
-          <w:lang w:val="vi-VN"/>
-        </w:rPr>
-        <w:t>ORGANIZATION_ID</w:t>
-      </w:r>
-      <w:r>
-        <w:rPr>
-          <w:lang w:val="vi-VN"/>
-        </w:rPr>
-        <w:t xml:space="preserve">= </w:t>
-      </w:r>
-      <w:r>
-        <w:rPr>
-          <w:lang w:val="vi-VN"/>
-        </w:rPr>
-        <w:t>ORGANIZATION_ID</w:t>
-      </w:r>
-      <w:r>
-        <w:rPr>
-          <w:lang w:val="vi-VN"/>
-        </w:rPr>
-        <w:t xml:space="preserve"> tương ứng </w:t>
-      </w:r>
-      <w:r>
-        <w:rPr>
-          <w:lang w:val="vi-VN"/>
-        </w:rPr>
-        <w:t xml:space="preserve">                                                                                                                                                                                                                                                                                  </w:t>
+        <w:t>EMPLOYEE_ID của bản ghi có:</w:t>
       </w:r>
     </w:p>
     <w:p>
       <w:pPr>
+        <w:spacing w:line="360" w:lineRule="auto"/>
+        <w:ind w:left="450"/>
+        <w:rPr>
+          <w:lang w:val="vi-VN"/>
+        </w:rPr>
+      </w:pPr>
+      <w:r>
+        <w:rPr>
+          <w:lang w:val="vi-VN"/>
+        </w:rPr>
+        <w:t>EMP_TYPE_PROCESS</w:t>
+      </w:r>
+      <w:r>
+        <w:rPr>
+          <w:lang w:val="vi-VN"/>
+        </w:rPr>
+        <w:t>.</w:t>
+      </w:r>
+      <w:r>
+        <w:rPr>
+          <w:lang w:val="vi-VN"/>
+        </w:rPr>
+        <w:t xml:space="preserve"> EFFECTIVE_DATE </w:t>
+      </w:r>
+      <w:r>
+        <w:rPr>
+          <w:lang w:val="vi-VN"/>
+        </w:rPr>
+        <w:t>&lt; Ngày đầu tiên của Tháng hoặc Năm</w:t>
+      </w:r>
+    </w:p>
+    <w:p>
+      <w:pPr>
+        <w:spacing w:line="360" w:lineRule="auto"/>
+        <w:ind w:left="450"/>
+        <w:rPr>
+          <w:lang w:val="vi-VN"/>
+        </w:rPr>
+      </w:pPr>
+      <w:r>
+        <w:rPr>
+          <w:lang w:val="vi-VN"/>
+        </w:rPr>
+        <w:t>AND</w:t>
+      </w:r>
+    </w:p>
+    <w:p>
+      <w:pPr>
+        <w:spacing w:line="360" w:lineRule="auto"/>
+        <w:ind w:left="450"/>
+        <w:rPr>
+          <w:lang w:val="vi-VN"/>
+        </w:rPr>
+      </w:pPr>
+      <w:r>
+        <w:rPr>
+          <w:lang w:val="vi-VN"/>
+        </w:rPr>
+        <w:t>(</w:t>
+      </w:r>
+      <w:r>
+        <w:rPr>
+          <w:lang w:val="vi-VN"/>
+        </w:rPr>
+        <w:t>EMP_TYPE_PROCESS</w:t>
+      </w:r>
+      <w:r>
+        <w:rPr>
+          <w:lang w:val="vi-VN"/>
+        </w:rPr>
+        <w:t>.</w:t>
+      </w:r>
+      <w:r>
+        <w:rPr>
+          <w:lang w:val="vi-VN"/>
+        </w:rPr>
+        <w:t>EXPIRED_DATE</w:t>
+      </w:r>
+      <w:r>
+        <w:rPr>
+          <w:lang w:val="vi-VN"/>
+        </w:rPr>
+        <w:t>&gt;= Ngày đầu tiên của Tháng hoặc Năm</w:t>
+      </w:r>
+      <w:r>
+        <w:rPr>
+          <w:lang w:val="vi-VN"/>
+        </w:rPr>
+        <w:t xml:space="preserve"> OR </w:t>
+      </w:r>
+      <w:r>
+        <w:rPr>
+          <w:lang w:val="vi-VN"/>
+        </w:rPr>
+        <w:t>EMP_TYPE_PROCESS</w:t>
+      </w:r>
+      <w:r>
+        <w:rPr>
+          <w:lang w:val="vi-VN"/>
+        </w:rPr>
+        <w:t xml:space="preserve">. </w:t>
+      </w:r>
+      <w:r>
+        <w:rPr>
+          <w:lang w:val="vi-VN"/>
+        </w:rPr>
+        <w:t>EXPIRED_DATE</w:t>
+      </w:r>
+      <w:r>
+        <w:rPr>
+          <w:lang w:val="vi-VN"/>
+        </w:rPr>
+        <w:t xml:space="preserve"> IS NULL)</w:t>
+      </w:r>
+    </w:p>
+    <w:p>
+      <w:pPr>
+        <w:spacing w:line="360" w:lineRule="auto"/>
+        <w:ind w:left="450"/>
+        <w:rPr>
+          <w:lang w:val="vi-VN"/>
+        </w:rPr>
+      </w:pPr>
+      <w:r>
+        <w:rPr>
+          <w:lang w:val="vi-VN"/>
+        </w:rPr>
+        <w:t>AND</w:t>
+      </w:r>
+    </w:p>
+    <w:p>
+      <w:pPr>
+        <w:spacing w:line="360" w:lineRule="auto"/>
+        <w:ind w:left="450"/>
+        <w:rPr>
+          <w:lang w:val="vi-VN"/>
+        </w:rPr>
+      </w:pPr>
+      <w:r>
+        <w:rPr>
+          <w:lang w:val="vi-VN"/>
+        </w:rPr>
+        <w:t>EMP_TYPE_PROCESS</w:t>
+      </w:r>
+      <w:r>
+        <w:rPr>
+          <w:lang w:val="vi-VN"/>
+        </w:rPr>
+        <w:t>. EMP_TYPE_ID</w:t>
+      </w:r>
+      <w:r>
+        <w:rPr>
+          <w:lang w:val="vi-VN"/>
+        </w:rPr>
+        <w:t xml:space="preserve">  </w:t>
+      </w:r>
+      <w:r>
+        <w:rPr>
+          <w:lang w:val="vi-VN"/>
+        </w:rPr>
+        <w:t>= Diện đối tượng đã chọn</w:t>
+      </w:r>
+    </w:p>
+    <w:p>
+      <w:pPr>
+        <w:spacing w:line="360" w:lineRule="auto"/>
+        <w:ind w:left="450"/>
+        <w:rPr>
+          <w:lang w:val="vi-VN"/>
+        </w:rPr>
+      </w:pPr>
+      <w:r>
+        <w:rPr>
+          <w:lang w:val="vi-VN"/>
+        </w:rPr>
+        <w:lastRenderedPageBreak/>
+        <w:t>AND WORRK _PROCESS_ID =</w:t>
+      </w:r>
+      <w:r>
+        <w:rPr>
+          <w:lang w:val="vi-VN"/>
+        </w:rPr>
+        <w:t xml:space="preserve"> </w:t>
+      </w:r>
+      <w:r>
+        <w:rPr>
+          <w:lang w:val="vi-VN"/>
+        </w:rPr>
+        <w:t>WORRK _PROCESS</w:t>
+      </w:r>
+      <w:r>
+        <w:rPr>
+          <w:lang w:val="vi-VN"/>
+        </w:rPr>
+        <w:t xml:space="preserve">. </w:t>
+      </w:r>
+      <w:r>
+        <w:rPr>
+          <w:lang w:val="vi-VN"/>
+        </w:rPr>
+        <w:t>WORRK _PROCESS_ID</w:t>
+      </w:r>
+      <w:r>
+        <w:rPr>
+          <w:lang w:val="vi-VN"/>
+        </w:rPr>
+        <w:t xml:space="preserve"> của bản ghi có: </w:t>
+      </w:r>
+    </w:p>
+    <w:p>
+      <w:pPr>
         <w:pStyle w:val="Sothutu-1so"/>
         <w:ind w:left="450"/>
         <w:rPr>
@@ -1844,54 +2023,30 @@
         <w:rPr>
           <w:lang w:val="vi-VN"/>
         </w:rPr>
-        <w:t xml:space="preserve">OR </w:t>
-      </w:r>
-      <w:r>
-        <w:rPr>
-          <w:lang w:val="vi-VN"/>
-        </w:rPr>
-        <w:t>(</w:t>
-      </w:r>
-      <w:r>
-        <w:rPr>
-          <w:lang w:val="vi-VN"/>
-        </w:rPr>
-        <w:t xml:space="preserve">( </w:t>
-      </w:r>
-      <w:r>
-        <w:t>PATH like %(</w:t>
-      </w:r>
-      <w:r>
-        <w:t xml:space="preserve"> </w:t>
-      </w:r>
-      <w:r>
-        <w:t>ORGANIZATION</w:t>
-      </w:r>
-      <w:r>
-        <w:t xml:space="preserve"> </w:t>
-      </w:r>
-      <w:r>
-        <w:t xml:space="preserve">_ID của tổ chức </w:t>
-      </w:r>
-      <w:r>
-        <w:rPr>
-          <w:lang w:val="vi-VN"/>
-        </w:rPr>
-        <w:t>tương ứng</w:t>
-      </w:r>
-      <w:r>
-        <w:t>)%</w:t>
-      </w:r>
-      <w:r>
-        <w:rPr>
-          <w:lang w:val="vi-VN"/>
-        </w:rPr>
-        <w:t xml:space="preserve"> </w:t>
+        <w:t>ORGANIZATION_ID</w:t>
+      </w:r>
+      <w:r>
+        <w:rPr>
+          <w:lang w:val="vi-VN"/>
+        </w:rPr>
+        <w:t xml:space="preserve">= </w:t>
+      </w:r>
+      <w:r>
+        <w:rPr>
+          <w:lang w:val="vi-VN"/>
+        </w:rPr>
+        <w:t>ORGANIZATION_ID</w:t>
+      </w:r>
+      <w:r>
+        <w:rPr>
+          <w:lang w:val="vi-VN"/>
+        </w:rPr>
+        <w:t xml:space="preserve"> tương ứng                                                                                                                                                                                                                                                                                   </w:t>
       </w:r>
     </w:p>
     <w:p>
       <w:pPr>
-        <w:spacing w:line="360" w:lineRule="auto"/>
+        <w:pStyle w:val="Sothutu-1so"/>
         <w:ind w:left="450"/>
         <w:rPr>
           <w:lang w:val="vi-VN"/>
@@ -1901,173 +2056,31 @@
         <w:rPr>
           <w:lang w:val="vi-VN"/>
         </w:rPr>
-        <w:t>AND</w:t>
-      </w:r>
-    </w:p>
-    <w:p>
-      <w:pPr>
-        <w:spacing w:line="360" w:lineRule="auto"/>
-        <w:ind w:left="450"/>
-        <w:rPr>
-          <w:lang w:val="vi-VN"/>
-        </w:rPr>
-      </w:pPr>
-      <w:r>
-        <w:rPr>
-          <w:lang w:val="vi-VN"/>
-        </w:rPr>
-        <w:t>EMP_TYPE_PROCESS</w:t>
-      </w:r>
-      <w:r>
-        <w:rPr>
-          <w:lang w:val="vi-VN"/>
-        </w:rPr>
-        <w:t>.</w:t>
-      </w:r>
-      <w:r>
-        <w:rPr>
-          <w:lang w:val="vi-VN"/>
-        </w:rPr>
-        <w:t xml:space="preserve"> EFFECTIVE_DATE </w:t>
-      </w:r>
-      <w:r>
-        <w:rPr>
-          <w:lang w:val="vi-VN"/>
-        </w:rPr>
-        <w:t>&lt; Ngày đầu tiên của Tháng hoặc Năm</w:t>
-      </w:r>
-    </w:p>
-    <w:p>
-      <w:pPr>
-        <w:spacing w:line="360" w:lineRule="auto"/>
-        <w:ind w:left="450"/>
-        <w:rPr>
-          <w:lang w:val="vi-VN"/>
-        </w:rPr>
-      </w:pPr>
-      <w:r>
-        <w:rPr>
-          <w:lang w:val="vi-VN"/>
-        </w:rPr>
-        <w:t>AND</w:t>
-      </w:r>
-    </w:p>
-    <w:p>
-      <w:pPr>
-        <w:spacing w:line="360" w:lineRule="auto"/>
-        <w:ind w:left="450"/>
-        <w:rPr>
-          <w:lang w:val="vi-VN"/>
-        </w:rPr>
-      </w:pPr>
-      <w:r>
-        <w:rPr>
-          <w:lang w:val="vi-VN"/>
-        </w:rPr>
-        <w:t>(</w:t>
-      </w:r>
-      <w:r>
-        <w:rPr>
-          <w:lang w:val="vi-VN"/>
-        </w:rPr>
-        <w:t>EMP_TYPE_PROCESS</w:t>
-      </w:r>
-      <w:r>
-        <w:rPr>
-          <w:lang w:val="vi-VN"/>
-        </w:rPr>
-        <w:t>.</w:t>
-      </w:r>
-      <w:r>
-        <w:rPr>
-          <w:lang w:val="vi-VN"/>
-        </w:rPr>
-        <w:t>EXPIRED_DATE</w:t>
-      </w:r>
-      <w:r>
-        <w:rPr>
-          <w:lang w:val="vi-VN"/>
-        </w:rPr>
-        <w:t>&gt;= Ngày đầu tiên của Tháng hoặc Năm</w:t>
-      </w:r>
-      <w:r>
-        <w:rPr>
-          <w:lang w:val="vi-VN"/>
-        </w:rPr>
-        <w:t xml:space="preserve"> OR </w:t>
-      </w:r>
-      <w:r>
-        <w:rPr>
-          <w:lang w:val="vi-VN"/>
-        </w:rPr>
-        <w:t>EMP_TYPE_PROCESS</w:t>
-      </w:r>
-      <w:r>
-        <w:rPr>
-          <w:lang w:val="vi-VN"/>
-        </w:rPr>
-        <w:t xml:space="preserve">. </w:t>
-      </w:r>
-      <w:r>
-        <w:rPr>
-          <w:lang w:val="vi-VN"/>
-        </w:rPr>
-        <w:t>EXPIRED_DATE</w:t>
-      </w:r>
-      <w:r>
-        <w:rPr>
-          <w:lang w:val="vi-VN"/>
-        </w:rPr>
-        <w:t xml:space="preserve"> IS NULL)</w:t>
-      </w:r>
-    </w:p>
-    <w:p>
-      <w:pPr>
-        <w:spacing w:line="360" w:lineRule="auto"/>
-        <w:ind w:left="450"/>
-        <w:rPr>
-          <w:lang w:val="vi-VN"/>
-        </w:rPr>
-      </w:pPr>
-      <w:r>
-        <w:rPr>
-          <w:lang w:val="vi-VN"/>
-        </w:rPr>
-        <w:lastRenderedPageBreak/>
-        <w:t>AND</w:t>
-      </w:r>
-    </w:p>
-    <w:p>
-      <w:pPr>
-        <w:spacing w:line="360" w:lineRule="auto"/>
-        <w:ind w:left="450"/>
-        <w:rPr>
-          <w:lang w:val="vi-VN"/>
-        </w:rPr>
-      </w:pPr>
-      <w:r>
-        <w:rPr>
-          <w:lang w:val="vi-VN"/>
-        </w:rPr>
-        <w:t>EMP_TYPE_PROCESS</w:t>
-      </w:r>
-      <w:r>
-        <w:rPr>
-          <w:lang w:val="vi-VN"/>
-        </w:rPr>
-        <w:t>. EMP_TYPE_ID</w:t>
-      </w:r>
-      <w:r>
-        <w:rPr>
-          <w:lang w:val="vi-VN"/>
-        </w:rPr>
-        <w:t xml:space="preserve">  </w:t>
-      </w:r>
-      <w:r>
-        <w:rPr>
-          <w:lang w:val="vi-VN"/>
-        </w:rPr>
-        <w:t>= Diện đối tượng đã chọn</w:t>
+        <w:t xml:space="preserve">OR (( </w:t>
+      </w:r>
+      <w:r>
+        <w:t>PATH like %(</w:t>
+      </w:r>
+      <w:r>
+        <w:t xml:space="preserve"> ORGANIZATION</w:t>
+      </w:r>
+      <w:r>
+        <w:t xml:space="preserve"> _ID của tổ chức </w:t>
+      </w:r>
+      <w:r>
+        <w:rPr>
+          <w:lang w:val="vi-VN"/>
+        </w:rPr>
+        <w:t>tương ứng</w:t>
+      </w:r>
+      <w:r>
+        <w:t>)%</w:t>
+      </w:r>
+      <w:r>
+        <w:rPr>
+          <w:lang w:val="vi-VN"/>
+        </w:rPr>
+        <w:t xml:space="preserve"> </w:t>
       </w:r>
     </w:p>
     <w:p>
@@ -2085,83 +2098,50 @@
         <w:rPr>
           <w:lang w:val="vi-VN"/>
         </w:rPr>
-        <w:t xml:space="preserve">Số lượng tăng trong kỳ == COUNT (EMPLOYEE.EMPLOYEE_ID) của bản ghi có: EMPLOYEE_ID= </w:t>
-      </w:r>
-      <w:r>
-        <w:rPr>
-          <w:lang w:val="vi-VN"/>
-        </w:rPr>
-        <w:t>WORK_PROCESS</w:t>
-      </w:r>
-      <w:r>
-        <w:rPr>
-          <w:lang w:val="vi-VN"/>
-        </w:rPr>
-        <w:t>.</w:t>
-      </w:r>
-      <w:r>
-        <w:rPr>
-          <w:lang w:val="vi-VN"/>
-        </w:rPr>
-        <w:t xml:space="preserve"> </w:t>
-      </w:r>
-      <w:r>
-        <w:rPr>
-          <w:lang w:val="vi-VN"/>
-        </w:rPr>
-        <w:t xml:space="preserve">EMPLOYEE_ID của bản ghi có: </w:t>
-      </w:r>
-      <w:r>
-        <w:rPr>
-          <w:lang w:val="vi-VN"/>
-        </w:rPr>
-        <w:t>ORGANIZATION_ID</w:t>
-      </w:r>
-      <w:r>
-        <w:rPr>
-          <w:lang w:val="vi-VN"/>
-        </w:rPr>
-        <w:t xml:space="preserve">= </w:t>
-      </w:r>
-      <w:r>
-        <w:rPr>
-          <w:lang w:val="vi-VN"/>
-        </w:rPr>
-        <w:t>ORGANIZATION_ID</w:t>
-      </w:r>
-      <w:r>
-        <w:rPr>
-          <w:lang w:val="vi-VN"/>
-        </w:rPr>
-        <w:t xml:space="preserve"> tương ứng OR ( </w:t>
-      </w:r>
-      <w:r>
-        <w:t>PATH like %(</w:t>
-      </w:r>
-      <w:r>
-        <w:t xml:space="preserve"> ORGANIZATION</w:t>
-      </w:r>
-      <w:r>
-        <w:t xml:space="preserve">_ID của tổ chức </w:t>
-      </w:r>
-      <w:r>
-        <w:rPr>
-          <w:lang w:val="vi-VN"/>
-        </w:rPr>
-        <w:t>tương ứng</w:t>
-      </w:r>
-      <w:r>
-        <w:t>)%</w:t>
-      </w:r>
-      <w:r>
-        <w:rPr>
-          <w:lang w:val="vi-VN"/>
-        </w:rPr>
-        <w:t xml:space="preserve"> </w:t>
+        <w:t xml:space="preserve">Số lượng tăng trong kỳ == COUNT (EMPLOYEE.EMPLOYEE_ID) của bản ghi có: </w:t>
       </w:r>
     </w:p>
     <w:p>
       <w:pPr>
+        <w:pStyle w:val="Sothutu-1so"/>
+        <w:ind w:left="450"/>
+        <w:rPr>
+          <w:lang w:val="vi-VN"/>
+        </w:rPr>
+      </w:pPr>
+      <w:r>
+        <w:rPr>
+          <w:lang w:val="vi-VN"/>
+        </w:rPr>
+        <w:t xml:space="preserve">EMPLOYEE_ID= </w:t>
+      </w:r>
+      <w:r>
+        <w:rPr>
+          <w:lang w:val="vi-VN"/>
+        </w:rPr>
+        <w:t>EMP_TYPE_PROCESS</w:t>
+      </w:r>
+      <w:r>
+        <w:rPr>
+          <w:lang w:val="vi-VN"/>
+        </w:rPr>
+        <w:t>.</w:t>
+      </w:r>
+      <w:r>
+        <w:rPr>
+          <w:lang w:val="vi-VN"/>
+        </w:rPr>
+        <w:t xml:space="preserve"> </w:t>
+      </w:r>
+      <w:r>
+        <w:rPr>
+          <w:lang w:val="vi-VN"/>
+        </w:rPr>
+        <w:t>EMPLOYEE_ID của bản ghi có:</w:t>
+      </w:r>
+    </w:p>
+    <w:p>
+      <w:pPr>
         <w:spacing w:line="360" w:lineRule="auto"/>
         <w:ind w:left="450"/>
         <w:rPr>
@@ -2172,7 +2152,25 @@
         <w:rPr>
           <w:lang w:val="vi-VN"/>
         </w:rPr>
-        <w:t>AND</w:t>
+        <w:t>EMP_TYPE_PROCESS</w:t>
+      </w:r>
+      <w:r>
+        <w:rPr>
+          <w:lang w:val="vi-VN"/>
+        </w:rPr>
+        <w:t>.</w:t>
+      </w:r>
+      <w:r>
+        <w:rPr>
+          <w:lang w:val="vi-VN"/>
+        </w:rPr>
+        <w:t xml:space="preserve"> EFFECTIVE_DATE </w:t>
+      </w:r>
+      <w:r>
+        <w:rPr>
+          <w:lang w:val="vi-VN"/>
+        </w:rPr>
+        <w:t>BETWEEN (Ngày đầu tiên của Tháng hoặc Năm, Ngày cuối cùng của Tháng hoặc năm)</w:t>
       </w:r>
     </w:p>
     <w:p>
@@ -2187,25 +2185,7 @@
         <w:rPr>
           <w:lang w:val="vi-VN"/>
         </w:rPr>
-        <w:t>WORK_PROCESS</w:t>
-      </w:r>
-      <w:r>
-        <w:rPr>
-          <w:lang w:val="vi-VN"/>
-        </w:rPr>
-        <w:t>.</w:t>
-      </w:r>
-      <w:r>
-        <w:rPr>
-          <w:lang w:val="vi-VN"/>
-        </w:rPr>
-        <w:t xml:space="preserve"> EFFECTIVE_DATE </w:t>
-      </w:r>
-      <w:r>
-        <w:rPr>
-          <w:lang w:val="vi-VN"/>
-        </w:rPr>
-        <w:t xml:space="preserve"> BETWEEN (Ngày đầu tiên của Tháng hoặc Năm, Ngày cuối cùng của Tháng hoặc năm)</w:t>
+        <w:t>AND</w:t>
       </w:r>
     </w:p>
     <w:p>
@@ -2220,7 +2200,13 @@
         <w:rPr>
           <w:lang w:val="vi-VN"/>
         </w:rPr>
-        <w:t>AND</w:t>
+        <w:t>EMP_TYPE_PROCESS</w:t>
+      </w:r>
+      <w:r>
+        <w:rPr>
+          <w:lang w:val="vi-VN"/>
+        </w:rPr>
+        <w:t>. EMP_TYPE_ID  = Diện đối tượng đã chọn</w:t>
       </w:r>
     </w:p>
     <w:p>
@@ -2235,13 +2221,91 @@
         <w:rPr>
           <w:lang w:val="vi-VN"/>
         </w:rPr>
-        <w:t>WORK_PROCESS</w:t>
-      </w:r>
-      <w:r>
-        <w:rPr>
-          <w:lang w:val="vi-VN"/>
-        </w:rPr>
-        <w:t>. EMP_TYPE_ID   = Diện đối tượng đã chọn</w:t>
+        <w:t>AND WORRK _PROCESS_ID =</w:t>
+      </w:r>
+      <w:r>
+        <w:rPr>
+          <w:lang w:val="vi-VN"/>
+        </w:rPr>
+        <w:t xml:space="preserve"> </w:t>
+      </w:r>
+      <w:r>
+        <w:rPr>
+          <w:lang w:val="vi-VN"/>
+        </w:rPr>
+        <w:t xml:space="preserve">WORRK _PROCESS. WORRK _PROCESS_ID của bản ghi có: </w:t>
+      </w:r>
+    </w:p>
+    <w:p>
+      <w:pPr>
+        <w:pStyle w:val="Sothutu-1so"/>
+        <w:ind w:left="450"/>
+        <w:rPr>
+          <w:lang w:val="vi-VN"/>
+        </w:rPr>
+      </w:pPr>
+      <w:r>
+        <w:rPr>
+          <w:lang w:val="vi-VN"/>
+        </w:rPr>
+        <w:t>ORGANIZATION_ID</w:t>
+      </w:r>
+      <w:r>
+        <w:rPr>
+          <w:lang w:val="vi-VN"/>
+        </w:rPr>
+        <w:t xml:space="preserve">= </w:t>
+      </w:r>
+      <w:r>
+        <w:rPr>
+          <w:lang w:val="vi-VN"/>
+        </w:rPr>
+        <w:t>ORGANIZATION_ID</w:t>
+      </w:r>
+      <w:r>
+        <w:rPr>
+          <w:lang w:val="vi-VN"/>
+        </w:rPr>
+        <w:t xml:space="preserve"> tương ứng                                                                                                                                                                                                                                                                                   </w:t>
+      </w:r>
+    </w:p>
+    <w:p>
+      <w:pPr>
+        <w:pStyle w:val="Sothutu-1so"/>
+        <w:ind w:left="450"/>
+        <w:rPr>
+          <w:lang w:val="vi-VN"/>
+        </w:rPr>
+      </w:pPr>
+      <w:r>
+        <w:rPr>
+          <w:lang w:val="vi-VN"/>
+        </w:rPr>
+        <w:t xml:space="preserve">OR (( </w:t>
+      </w:r>
+      <w:r>
+        <w:t>PATH like %(</w:t>
+      </w:r>
+      <w:r>
+        <w:t xml:space="preserve"> ORGANIZATION</w:t>
+      </w:r>
+      <w:r>
+        <w:t xml:space="preserve"> _ID của tổ chức </w:t>
+      </w:r>
+      <w:r>
+        <w:rPr>
+          <w:lang w:val="vi-VN"/>
+        </w:rPr>
+        <w:t>tương ứng</w:t>
+      </w:r>
+      <w:r>
+        <w:t>)%</w:t>
+      </w:r>
+      <w:r>
+        <w:rPr>
+          <w:lang w:val="vi-VN"/>
+        </w:rPr>
+        <w:t xml:space="preserve"> </w:t>
       </w:r>
     </w:p>
     <w:p>
@@ -2271,83 +2335,50 @@
         <w:rPr>
           <w:lang w:val="vi-VN"/>
         </w:rPr>
-        <w:t xml:space="preserve"> trong kỳ == COUNT (EMPLOYEE.EMPLOYEE_ID) của bản ghi có: EMPLOYEE_ID= </w:t>
-      </w:r>
-      <w:r>
-        <w:rPr>
-          <w:lang w:val="vi-VN"/>
-        </w:rPr>
-        <w:t>WORK_PROCESS</w:t>
-      </w:r>
-      <w:r>
-        <w:rPr>
-          <w:lang w:val="vi-VN"/>
-        </w:rPr>
-        <w:t>.</w:t>
-      </w:r>
-      <w:r>
-        <w:rPr>
-          <w:lang w:val="vi-VN"/>
-        </w:rPr>
-        <w:t xml:space="preserve"> </w:t>
-      </w:r>
-      <w:r>
-        <w:rPr>
-          <w:lang w:val="vi-VN"/>
-        </w:rPr>
-        <w:t xml:space="preserve">EMPLOYEE_ID của bản ghi có: </w:t>
-      </w:r>
-      <w:r>
-        <w:rPr>
-          <w:lang w:val="vi-VN"/>
-        </w:rPr>
-        <w:t>ORGANIZATION_ID</w:t>
-      </w:r>
-      <w:r>
-        <w:rPr>
-          <w:lang w:val="vi-VN"/>
-        </w:rPr>
-        <w:t xml:space="preserve">= </w:t>
-      </w:r>
-      <w:r>
-        <w:rPr>
-          <w:lang w:val="vi-VN"/>
-        </w:rPr>
-        <w:t>ORGANIZATION_ID</w:t>
-      </w:r>
-      <w:r>
-        <w:rPr>
-          <w:lang w:val="vi-VN"/>
-        </w:rPr>
-        <w:t xml:space="preserve"> tương ứng OR ( </w:t>
-      </w:r>
-      <w:r>
-        <w:t>PATH like %(</w:t>
-      </w:r>
-      <w:r>
-        <w:t xml:space="preserve"> ORGANIZATION</w:t>
-      </w:r>
-      <w:r>
-        <w:t xml:space="preserve">_ID của tổ chức </w:t>
-      </w:r>
-      <w:r>
-        <w:rPr>
-          <w:lang w:val="vi-VN"/>
-        </w:rPr>
-        <w:t>tương ứng</w:t>
-      </w:r>
-      <w:r>
-        <w:t>)%</w:t>
-      </w:r>
-      <w:r>
-        <w:rPr>
-          <w:lang w:val="vi-VN"/>
-        </w:rPr>
-        <w:t xml:space="preserve"> </w:t>
+        <w:t xml:space="preserve"> trong kỳ == COUNT (EMPLOYEE.EMPLOYEE_ID) của bản ghi có: </w:t>
       </w:r>
     </w:p>
     <w:p>
       <w:pPr>
+        <w:pStyle w:val="Sothutu-1so"/>
+        <w:ind w:left="450"/>
+        <w:rPr>
+          <w:lang w:val="vi-VN"/>
+        </w:rPr>
+      </w:pPr>
+      <w:r>
+        <w:rPr>
+          <w:lang w:val="vi-VN"/>
+        </w:rPr>
+        <w:t xml:space="preserve">EMPLOYEE_ID= </w:t>
+      </w:r>
+      <w:r>
+        <w:rPr>
+          <w:lang w:val="vi-VN"/>
+        </w:rPr>
+        <w:t>EMP_TYPE_PROCESS</w:t>
+      </w:r>
+      <w:r>
+        <w:rPr>
+          <w:lang w:val="vi-VN"/>
+        </w:rPr>
+        <w:t>.</w:t>
+      </w:r>
+      <w:r>
+        <w:rPr>
+          <w:lang w:val="vi-VN"/>
+        </w:rPr>
+        <w:t xml:space="preserve"> </w:t>
+      </w:r>
+      <w:r>
+        <w:rPr>
+          <w:lang w:val="vi-VN"/>
+        </w:rPr>
+        <w:t>EMPLOYEE_ID của bản ghi có:</w:t>
+      </w:r>
+    </w:p>
+    <w:p>
+      <w:pPr>
         <w:spacing w:line="360" w:lineRule="auto"/>
         <w:ind w:left="450"/>
         <w:rPr>
@@ -2358,7 +2389,43 @@
         <w:rPr>
           <w:lang w:val="vi-VN"/>
         </w:rPr>
-        <w:t>AND</w:t>
+        <w:t>EMP_TYPE_PROCESS</w:t>
+      </w:r>
+      <w:r>
+        <w:rPr>
+          <w:lang w:val="vi-VN"/>
+        </w:rPr>
+        <w:t>.</w:t>
+      </w:r>
+      <w:r>
+        <w:rPr>
+          <w:lang w:val="vi-VN"/>
+        </w:rPr>
+        <w:t>EXPIRED</w:t>
+      </w:r>
+      <w:r>
+        <w:rPr>
+          <w:lang w:val="vi-VN"/>
+        </w:rPr>
+        <w:t xml:space="preserve"> </w:t>
+      </w:r>
+      <w:r>
+        <w:rPr>
+          <w:lang w:val="vi-VN"/>
+        </w:rPr>
+        <w:t xml:space="preserve">_DATE </w:t>
+      </w:r>
+      <w:r>
+        <w:rPr>
+          <w:lang w:val="vi-VN"/>
+        </w:rPr>
+        <w:t xml:space="preserve">BETWEEN </w:t>
+      </w:r>
+      <w:r>
+        <w:rPr>
+          <w:lang w:val="vi-VN"/>
+        </w:rPr>
+        <w:t>(Ngày đầu tiên của Tháng hoặc Năm, Ngày cuối cùng của Tháng hoặc năm)</w:t>
       </w:r>
     </w:p>
     <w:p>
@@ -2373,31 +2440,7 @@
         <w:rPr>
           <w:lang w:val="vi-VN"/>
         </w:rPr>
-        <w:t>WORK_PROCESS</w:t>
-      </w:r>
-      <w:r>
-        <w:rPr>
-          <w:lang w:val="vi-VN"/>
-        </w:rPr>
-        <w:t>.</w:t>
-      </w:r>
-      <w:r>
-        <w:rPr>
-          <w:lang w:val="vi-VN"/>
-        </w:rPr>
-        <w:t xml:space="preserve"> </w:t>
-      </w:r>
-      <w:r>
-        <w:rPr>
-          <w:lang w:val="vi-VN"/>
-        </w:rPr>
-        <w:t xml:space="preserve">EXPIRED_DATE </w:t>
-      </w:r>
-      <w:r>
-        <w:rPr>
-          <w:lang w:val="vi-VN"/>
-        </w:rPr>
-        <w:t>BETWEEN (Ngày đầu tiên của Tháng hoặc Năm, Ngày cuối cùng của Tháng hoặc năm)</w:t>
+        <w:t>AND</w:t>
       </w:r>
     </w:p>
     <w:p>
@@ -2412,7 +2455,13 @@
         <w:rPr>
           <w:lang w:val="vi-VN"/>
         </w:rPr>
-        <w:t>AND</w:t>
+        <w:t>EMP_TYPE_PROCESS</w:t>
+      </w:r>
+      <w:r>
+        <w:rPr>
+          <w:lang w:val="vi-VN"/>
+        </w:rPr>
+        <w:t>. EMP_TYPE_ID  = Diện đối tượng đã chọn</w:t>
       </w:r>
     </w:p>
     <w:p>
@@ -2427,14 +2476,94 @@
         <w:rPr>
           <w:lang w:val="vi-VN"/>
         </w:rPr>
-        <w:t>WORK_PROCESS</w:t>
-      </w:r>
-      <w:r>
-        <w:rPr>
-          <w:lang w:val="vi-VN"/>
-        </w:rPr>
-        <w:t>. EMP_TYPE_ID   = Diện đối tượng đã chọn</w:t>
-      </w:r>
+        <w:t>AND WORRK _PROCESS_ID =</w:t>
+      </w:r>
+      <w:r>
+        <w:rPr>
+          <w:lang w:val="vi-VN"/>
+        </w:rPr>
+        <w:t xml:space="preserve"> </w:t>
+      </w:r>
+      <w:r>
+        <w:rPr>
+          <w:lang w:val="vi-VN"/>
+        </w:rPr>
+        <w:t xml:space="preserve">WORRK _PROCESS. WORRK _PROCESS_ID của bản ghi có: </w:t>
+      </w:r>
+    </w:p>
+    <w:p>
+      <w:pPr>
+        <w:pStyle w:val="Sothutu-1so"/>
+        <w:ind w:left="450"/>
+        <w:rPr>
+          <w:lang w:val="vi-VN"/>
+        </w:rPr>
+      </w:pPr>
+      <w:r>
+        <w:rPr>
+          <w:lang w:val="vi-VN"/>
+        </w:rPr>
+        <w:t>ORGANIZATION_ID</w:t>
+      </w:r>
+      <w:r>
+        <w:rPr>
+          <w:lang w:val="vi-VN"/>
+        </w:rPr>
+        <w:t xml:space="preserve">= </w:t>
+      </w:r>
+      <w:r>
+        <w:rPr>
+          <w:lang w:val="vi-VN"/>
+        </w:rPr>
+        <w:t>ORGANIZATION_ID</w:t>
+      </w:r>
+      <w:r>
+        <w:rPr>
+          <w:lang w:val="vi-VN"/>
+        </w:rPr>
+        <w:t xml:space="preserve"> tương ứng                                                                                                                                                                                                                                                                                   </w:t>
+      </w:r>
+    </w:p>
+    <w:p>
+      <w:pPr>
+        <w:pStyle w:val="Sothutu-1so"/>
+        <w:ind w:left="450"/>
+        <w:rPr>
+          <w:lang w:val="vi-VN"/>
+        </w:rPr>
+      </w:pPr>
+      <w:r>
+        <w:rPr>
+          <w:lang w:val="vi-VN"/>
+        </w:rPr>
+        <w:t xml:space="preserve">OR (( </w:t>
+      </w:r>
+      <w:r>
+        <w:t>PATH like %(</w:t>
+      </w:r>
+      <w:r>
+        <w:t xml:space="preserve"> ORGANIZATION</w:t>
+      </w:r>
+      <w:r>
+        <w:t xml:space="preserve"> _ID của tổ chức </w:t>
+      </w:r>
+      <w:r>
+        <w:rPr>
+          <w:lang w:val="vi-VN"/>
+        </w:rPr>
+        <w:t>tương ứng</w:t>
+      </w:r>
+      <w:r>
+        <w:t>)%</w:t>
+      </w:r>
+      <w:r>
+        <w:rPr>
+          <w:lang w:val="vi-VN"/>
+        </w:rPr>
+        <w:t xml:space="preserve"> </w:t>
+      </w:r>
+      <w:bookmarkStart w:id="3" w:name="_GoBack"/>
+      <w:bookmarkEnd w:id="3"/>
     </w:p>
     <w:p>
       <w:pPr>
@@ -4028,7 +4157,7 @@
 </file>
 
 <file path=customXml/itemProps1.xml><?xml version="1.0" encoding="utf-8"?>
-<ds:datastoreItem xmlns:ds="http://schemas.openxmlformats.org/officeDocument/2006/customXml" ds:itemID="{5610E39E-692A-40D8-8B47-79D9CDF3BCCE}">
+<ds:datastoreItem xmlns:ds="http://schemas.openxmlformats.org/officeDocument/2006/customXml" ds:itemID="{04BA75E8-E30D-4CD8-8506-E50BA33AF88A}">
   <ds:schemaRefs>
     <ds:schemaRef ds:uri="http://schemas.openxmlformats.org/officeDocument/2006/bibliography"/>
   </ds:schemaRefs>

--- a/2. TLGP SOPEN/Báo cáo tăng, giảm CCVC.docx
+++ b/2. TLGP SOPEN/Báo cáo tăng, giảm CCVC.docx
@@ -1583,7 +1583,7 @@
           <v:shape id="_x0000_i1025" type="#_x0000_t75" style="width:76.5pt;height:50.25pt" o:ole="">
             <v:imagedata r:id="rId7" o:title=""/>
           </v:shape>
-          <o:OLEObject Type="Embed" ProgID="Excel.Sheet.12" ShapeID="_x0000_i1025" DrawAspect="Icon" ObjectID="_1732358195" r:id="rId8"/>
+          <o:OLEObject Type="Embed" ProgID="Excel.Sheet.12" ShapeID="_x0000_i1025" DrawAspect="Icon" ObjectID="_1732358574" r:id="rId8"/>
         </w:object>
       </w:r>
       <w:r>
@@ -1990,25 +1990,7 @@
         <w:rPr>
           <w:lang w:val="vi-VN"/>
         </w:rPr>
-        <w:t>WORRK _PROCESS</w:t>
-      </w:r>
-      <w:r>
-        <w:rPr>
-          <w:lang w:val="vi-VN"/>
-        </w:rPr>
-        <w:t xml:space="preserve">. </w:t>
-      </w:r>
-      <w:r>
-        <w:rPr>
-          <w:lang w:val="vi-VN"/>
-        </w:rPr>
-        <w:t>WORRK _PROCESS_ID</w:t>
-      </w:r>
-      <w:r>
-        <w:rPr>
-          <w:lang w:val="vi-VN"/>
-        </w:rPr>
-        <w:t xml:space="preserve"> của bản ghi có: </w:t>
+        <w:t xml:space="preserve">WORRK _PROCESS. WORRK _PROCESS_ID của bản ghi có: </w:t>
       </w:r>
     </w:p>
     <w:p>
@@ -2221,7 +2203,13 @@
         <w:rPr>
           <w:lang w:val="vi-VN"/>
         </w:rPr>
-        <w:t>AND WORRK _PROCESS_ID =</w:t>
+        <w:t>AND W</w:t>
+      </w:r>
+      <w:r>
+        <w:rPr>
+          <w:lang w:val="vi-VN"/>
+        </w:rPr>
+        <w:t>RRK _PROCESS_ID =</w:t>
       </w:r>
       <w:r>
         <w:rPr>
@@ -2233,7 +2221,13 @@
         <w:rPr>
           <w:lang w:val="vi-VN"/>
         </w:rPr>
-        <w:t xml:space="preserve">WORRK _PROCESS. WORRK _PROCESS_ID của bản ghi có: </w:t>
+        <w:t>WO</w:t>
+      </w:r>
+      <w:r>
+        <w:rPr>
+          <w:lang w:val="vi-VN"/>
+        </w:rPr>
+        <w:t xml:space="preserve">RK _PROCESS. WORRK _PROCESS_ID của bản ghi có: </w:t>
       </w:r>
     </w:p>
     <w:p>
@@ -2323,19 +2317,7 @@
         <w:rPr>
           <w:lang w:val="vi-VN"/>
         </w:rPr>
-        <w:t xml:space="preserve">Số lượng </w:t>
-      </w:r>
-      <w:r>
-        <w:rPr>
-          <w:lang w:val="vi-VN"/>
-        </w:rPr>
-        <w:t>giảm</w:t>
-      </w:r>
-      <w:r>
-        <w:rPr>
-          <w:lang w:val="vi-VN"/>
-        </w:rPr>
-        <w:t xml:space="preserve"> trong kỳ == COUNT (EMPLOYEE.EMPLOYEE_ID) của bản ghi có: </w:t>
+        <w:t xml:space="preserve">Số lượng giảm trong kỳ == COUNT (EMPLOYEE.EMPLOYEE_ID) của bản ghi có: </w:t>
       </w:r>
     </w:p>
     <w:p>
@@ -2395,37 +2377,19 @@
         <w:rPr>
           <w:lang w:val="vi-VN"/>
         </w:rPr>
-        <w:t>.</w:t>
-      </w:r>
-      <w:r>
-        <w:rPr>
-          <w:lang w:val="vi-VN"/>
-        </w:rPr>
-        <w:t>EXPIRED</w:t>
-      </w:r>
-      <w:r>
-        <w:rPr>
-          <w:lang w:val="vi-VN"/>
-        </w:rPr>
-        <w:t xml:space="preserve"> </w:t>
-      </w:r>
-      <w:r>
-        <w:rPr>
-          <w:lang w:val="vi-VN"/>
-        </w:rPr>
-        <w:t xml:space="preserve">_DATE </w:t>
-      </w:r>
-      <w:r>
-        <w:rPr>
-          <w:lang w:val="vi-VN"/>
-        </w:rPr>
-        <w:t xml:space="preserve">BETWEEN </w:t>
-      </w:r>
-      <w:r>
-        <w:rPr>
-          <w:lang w:val="vi-VN"/>
-        </w:rPr>
-        <w:t>(Ngày đầu tiên của Tháng hoặc Năm, Ngày cuối cùng của Tháng hoặc năm)</w:t>
+        <w:t>.EXPIRED</w:t>
+      </w:r>
+      <w:r>
+        <w:rPr>
+          <w:lang w:val="vi-VN"/>
+        </w:rPr>
+        <w:t xml:space="preserve"> _DATE </w:t>
+      </w:r>
+      <w:r>
+        <w:rPr>
+          <w:lang w:val="vi-VN"/>
+        </w:rPr>
+        <w:t>BETWEEN (Ngày đầu tiên của Tháng hoặc Năm, Ngày cuối cùng của Tháng hoặc năm)</w:t>
       </w:r>
     </w:p>
     <w:p>
@@ -2476,7 +2440,13 @@
         <w:rPr>
           <w:lang w:val="vi-VN"/>
         </w:rPr>
-        <w:t>AND WORRK _PROCESS_ID =</w:t>
+        <w:t>AND WO</w:t>
+      </w:r>
+      <w:r>
+        <w:rPr>
+          <w:lang w:val="vi-VN"/>
+        </w:rPr>
+        <w:t>RK _PROCESS_ID =</w:t>
       </w:r>
       <w:r>
         <w:rPr>
@@ -2488,7 +2458,15 @@
         <w:rPr>
           <w:lang w:val="vi-VN"/>
         </w:rPr>
-        <w:t xml:space="preserve">WORRK _PROCESS. WORRK _PROCESS_ID của bản ghi có: </w:t>
+        <w:t>WO</w:t>
+      </w:r>
+      <w:bookmarkStart w:id="3" w:name="_GoBack"/>
+      <w:bookmarkEnd w:id="3"/>
+      <w:r>
+        <w:rPr>
+          <w:lang w:val="vi-VN"/>
+        </w:rPr>
+        <w:t xml:space="preserve">RK _PROCESS. WORRK _PROCESS_ID của bản ghi có: </w:t>
       </w:r>
     </w:p>
     <w:p>
@@ -2562,8 +2540,6 @@
         </w:rPr>
         <w:t xml:space="preserve"> </w:t>
       </w:r>
-      <w:bookmarkStart w:id="3" w:name="_GoBack"/>
-      <w:bookmarkEnd w:id="3"/>
     </w:p>
     <w:p>
       <w:pPr>
@@ -4157,7 +4133,7 @@
 </file>
 
 <file path=customXml/itemProps1.xml><?xml version="1.0" encoding="utf-8"?>
-<ds:datastoreItem xmlns:ds="http://schemas.openxmlformats.org/officeDocument/2006/customXml" ds:itemID="{04BA75E8-E30D-4CD8-8506-E50BA33AF88A}">
+<ds:datastoreItem xmlns:ds="http://schemas.openxmlformats.org/officeDocument/2006/customXml" ds:itemID="{EFE5A079-D8FE-476F-B4D5-A4C815AB931D}">
   <ds:schemaRefs>
     <ds:schemaRef ds:uri="http://schemas.openxmlformats.org/officeDocument/2006/bibliography"/>
   </ds:schemaRefs>
